--- a/Form lembar monitoring bimbingan Tugas Akhir - Josiah(1).docx
+++ b/Form lembar monitoring bimbingan Tugas Akhir - Josiah(1).docx
@@ -1,6 +1,6 @@
 
 <file path=word/document.xml><?xml version="1.0" encoding="utf-8"?>
-<w:document xmlns:wpc="http://schemas.microsoft.com/office/word/2010/wordprocessingCanvas" xmlns:cx="http://schemas.microsoft.com/office/drawing/2014/chartex" xmlns:cx1="http://schemas.microsoft.com/office/drawing/2015/9/8/chartex" xmlns:cx2="http://schemas.microsoft.com/office/drawing/2015/10/21/chartex" xmlns:cx3="http://schemas.microsoft.com/office/drawing/2016/5/9/chartex" xmlns:cx4="http://schemas.microsoft.com/office/drawing/2016/5/10/chartex" xmlns:cx5="http://schemas.microsoft.com/office/drawing/2016/5/11/chartex" xmlns:cx6="http://schemas.microsoft.com/office/drawing/2016/5/12/chartex" xmlns:cx7="http://schemas.microsoft.com/office/drawing/2016/5/13/chartex" xmlns:cx8="http://schemas.microsoft.com/office/drawing/2016/5/14/chartex" xmlns:mc="http://schemas.openxmlformats.org/markup-compatibility/2006" xmlns:aink="http://schemas.microsoft.com/office/drawing/2016/ink" xmlns:am3d="http://schemas.microsoft.com/office/drawing/2017/model3d" xmlns:o="urn:schemas-microsoft-com:office:office" xmlns:r="http://schemas.openxmlformats.org/officeDocument/2006/relationships" xmlns:m="http://schemas.openxmlformats.org/officeDocument/2006/math" xmlns:v="urn:schemas-microsoft-com:vml" xmlns:wp14="http://schemas.microsoft.com/office/word/2010/wordprocessingDrawing" xmlns:wp="http://schemas.openxmlformats.org/drawingml/2006/wordprocessingDrawing" xmlns:w10="urn:schemas-microsoft-com:office:word" xmlns:w="http://schemas.openxmlformats.org/wordprocessingml/2006/main" xmlns:w14="http://schemas.microsoft.com/office/word/2010/wordml" xmlns:w15="http://schemas.microsoft.com/office/word/2012/wordml" xmlns:w16cex="http://schemas.microsoft.com/office/word/2018/wordml/cex" xmlns:w16cid="http://schemas.microsoft.com/office/word/2016/wordml/cid" xmlns:w16="http://schemas.microsoft.com/office/word/2018/wordml" xmlns:w16sdtdh="http://schemas.microsoft.com/office/word/2020/wordml/sdtdatahash" xmlns:w16se="http://schemas.microsoft.com/office/word/2015/wordml/symex" xmlns:wpg="http://schemas.microsoft.com/office/word/2010/wordprocessingGroup" xmlns:wpi="http://schemas.microsoft.com/office/word/2010/wordprocessingInk" xmlns:wne="http://schemas.microsoft.com/office/word/2006/wordml" xmlns:wps="http://schemas.microsoft.com/office/word/2010/wordprocessingShape" mc:Ignorable="w14 w15 w16se w16cid w16 w16cex w16sdtdh wp14">
+<w:document xmlns:wpc="http://schemas.microsoft.com/office/word/2010/wordprocessingCanvas" xmlns:cx="http://schemas.microsoft.com/office/drawing/2014/chartex" xmlns:cx1="http://schemas.microsoft.com/office/drawing/2015/9/8/chartex" xmlns:cx2="http://schemas.microsoft.com/office/drawing/2015/10/21/chartex" xmlns:cx3="http://schemas.microsoft.com/office/drawing/2016/5/9/chartex" xmlns:cx4="http://schemas.microsoft.com/office/drawing/2016/5/10/chartex" xmlns:cx5="http://schemas.microsoft.com/office/drawing/2016/5/11/chartex" xmlns:cx6="http://schemas.microsoft.com/office/drawing/2016/5/12/chartex" xmlns:cx7="http://schemas.microsoft.com/office/drawing/2016/5/13/chartex" xmlns:cx8="http://schemas.microsoft.com/office/drawing/2016/5/14/chartex" xmlns:mc="http://schemas.openxmlformats.org/markup-compatibility/2006" xmlns:aink="http://schemas.microsoft.com/office/drawing/2016/ink" xmlns:am3d="http://schemas.microsoft.com/office/drawing/2017/model3d" xmlns:o="urn:schemas-microsoft-com:office:office" xmlns:oel="http://schemas.microsoft.com/office/2019/extlst" xmlns:r="http://schemas.openxmlformats.org/officeDocument/2006/relationships" xmlns:m="http://schemas.openxmlformats.org/officeDocument/2006/math" xmlns:v="urn:schemas-microsoft-com:vml" xmlns:wp14="http://schemas.microsoft.com/office/word/2010/wordprocessingDrawing" xmlns:wp="http://schemas.openxmlformats.org/drawingml/2006/wordprocessingDrawing" xmlns:w10="urn:schemas-microsoft-com:office:word" xmlns:w="http://schemas.openxmlformats.org/wordprocessingml/2006/main" xmlns:w14="http://schemas.microsoft.com/office/word/2010/wordml" xmlns:w15="http://schemas.microsoft.com/office/word/2012/wordml" xmlns:w16cex="http://schemas.microsoft.com/office/word/2018/wordml/cex" xmlns:w16cid="http://schemas.microsoft.com/office/word/2016/wordml/cid" xmlns:w16="http://schemas.microsoft.com/office/word/2018/wordml" xmlns:w16sdtdh="http://schemas.microsoft.com/office/word/2020/wordml/sdtdatahash" xmlns:w16se="http://schemas.microsoft.com/office/word/2015/wordml/symex" xmlns:wpg="http://schemas.microsoft.com/office/word/2010/wordprocessingGroup" xmlns:wpi="http://schemas.microsoft.com/office/word/2010/wordprocessingInk" xmlns:wne="http://schemas.microsoft.com/office/word/2006/wordml" xmlns:wps="http://schemas.microsoft.com/office/word/2010/wordprocessingShape" mc:Ignorable="w14 w15 w16se w16cid w16 w16cex w16sdtdh wp14">
   <w:body>
     <w:p>
       <w:pPr>
@@ -375,7 +375,19 @@
         <w:rPr>
           <w:lang w:val="sv-SE"/>
         </w:rPr>
-        <w:t xml:space="preserve"> (Sepuluh)</w:t>
+        <w:t xml:space="preserve"> (</w:t>
+      </w:r>
+      <w:r>
+        <w:rPr>
+          <w:lang w:val="sv-SE"/>
+        </w:rPr>
+        <w:t>dua belas</w:t>
+      </w:r>
+      <w:r>
+        <w:rPr>
+          <w:lang w:val="sv-SE"/>
+        </w:rPr>
+        <w:t>)</w:t>
       </w:r>
     </w:p>
     <w:p>
@@ -738,14 +750,12 @@
               <w:rPr>
                 <w:sz w:val="18"/>
                 <w:szCs w:val="18"/>
-                <w:lang w:val="id-ID"/>
               </w:rPr>
             </w:pPr>
             <w:r>
               <w:rPr>
                 <w:sz w:val="18"/>
                 <w:szCs w:val="18"/>
-                <w:lang w:val="id-ID"/>
               </w:rPr>
               <w:t>1</w:t>
             </w:r>
@@ -773,7 +783,7 @@
                 <w:sz w:val="18"/>
                 <w:szCs w:val="18"/>
               </w:rPr>
-              <w:t>Selasa</w:t>
+              <w:t>Kamis</w:t>
             </w:r>
           </w:p>
         </w:tc>
@@ -799,7 +809,7 @@
                 <w:sz w:val="18"/>
                 <w:szCs w:val="18"/>
               </w:rPr>
-              <w:t>14/09/21</w:t>
+              <w:t>19/05/22</w:t>
             </w:r>
           </w:p>
         </w:tc>
@@ -825,7 +835,7 @@
                 <w:sz w:val="18"/>
                 <w:szCs w:val="18"/>
               </w:rPr>
-              <w:t>Diskusi dan meminta rekomendasi topik skripsi baru</w:t>
+              <w:t>Revisi skripsi</w:t>
             </w:r>
           </w:p>
         </w:tc>
@@ -846,61 +856,6 @@
                 <w:szCs w:val="16"/>
               </w:rPr>
             </w:pPr>
-            <w:r>
-              <w:rPr>
-                <w:noProof/>
-                <w:sz w:val="18"/>
-                <w:szCs w:val="16"/>
-              </w:rPr>
-              <w:drawing>
-                <wp:inline distT="0" distB="0" distL="0" distR="0" wp14:anchorId="37BFCD95" wp14:editId="12DDF0CA">
-                  <wp:extent cx="92242" cy="131375"/>
-                  <wp:effectExtent l="0" t="0" r="3175" b="2540"/>
-                  <wp:docPr id="2" name="Picture 2"/>
-                  <wp:cNvGraphicFramePr>
-                    <a:graphicFrameLocks xmlns:a="http://schemas.openxmlformats.org/drawingml/2006/main" noChangeAspect="1"/>
-                  </wp:cNvGraphicFramePr>
-                  <a:graphic xmlns:a="http://schemas.openxmlformats.org/drawingml/2006/main">
-                    <a:graphicData uri="http://schemas.openxmlformats.org/drawingml/2006/picture">
-                      <pic:pic xmlns:pic="http://schemas.openxmlformats.org/drawingml/2006/picture">
-                        <pic:nvPicPr>
-                          <pic:cNvPr id="0" name="Picture 1"/>
-                          <pic:cNvPicPr>
-                            <a:picLocks noChangeAspect="1" noChangeArrowheads="1"/>
-                          </pic:cNvPicPr>
-                        </pic:nvPicPr>
-                        <pic:blipFill>
-                          <a:blip r:embed="rId7" cstate="print">
-                            <a:extLst>
-                              <a:ext uri="{28A0092B-C50C-407E-A947-70E740481C1C}">
-                                <a14:useLocalDpi xmlns:a14="http://schemas.microsoft.com/office/drawing/2010/main" val="0"/>
-                              </a:ext>
-                            </a:extLst>
-                          </a:blip>
-                          <a:srcRect/>
-                          <a:stretch>
-                            <a:fillRect/>
-                          </a:stretch>
-                        </pic:blipFill>
-                        <pic:spPr bwMode="auto">
-                          <a:xfrm>
-                            <a:off x="0" y="0"/>
-                            <a:ext cx="104311" cy="148564"/>
-                          </a:xfrm>
-                          <a:prstGeom prst="rect">
-                            <a:avLst/>
-                          </a:prstGeom>
-                          <a:noFill/>
-                          <a:ln>
-                            <a:noFill/>
-                          </a:ln>
-                        </pic:spPr>
-                      </pic:pic>
-                    </a:graphicData>
-                  </a:graphic>
-                </wp:inline>
-              </w:drawing>
-            </w:r>
           </w:p>
         </w:tc>
         <w:tc>
@@ -939,14 +894,12 @@
               <w:rPr>
                 <w:sz w:val="18"/>
                 <w:szCs w:val="18"/>
-                <w:lang w:val="id-ID"/>
               </w:rPr>
             </w:pPr>
             <w:r>
               <w:rPr>
                 <w:sz w:val="18"/>
                 <w:szCs w:val="18"/>
-                <w:lang w:val="id-ID"/>
               </w:rPr>
               <w:t>2</w:t>
             </w:r>
@@ -974,7 +927,7 @@
                 <w:sz w:val="18"/>
                 <w:szCs w:val="18"/>
               </w:rPr>
-              <w:t>Kamis</w:t>
+              <w:t>Jumat</w:t>
             </w:r>
           </w:p>
         </w:tc>
@@ -1000,7 +953,7 @@
                 <w:sz w:val="18"/>
                 <w:szCs w:val="18"/>
               </w:rPr>
-              <w:t>17/09/21</w:t>
+              <w:t>20/05/22</w:t>
             </w:r>
           </w:p>
         </w:tc>
@@ -1026,7 +979,7 @@
                 <w:sz w:val="18"/>
                 <w:szCs w:val="18"/>
               </w:rPr>
-              <w:t>Diskusi dan meminta rekomendasi topik skripsi baru</w:t>
+              <w:t>Finalisasi skripsi</w:t>
             </w:r>
           </w:p>
         </w:tc>
@@ -1047,61 +1000,6 @@
                 <w:szCs w:val="16"/>
               </w:rPr>
             </w:pPr>
-            <w:r>
-              <w:rPr>
-                <w:noProof/>
-                <w:sz w:val="18"/>
-                <w:szCs w:val="16"/>
-              </w:rPr>
-              <w:drawing>
-                <wp:inline distT="0" distB="0" distL="0" distR="0" wp14:anchorId="0EC77EDF" wp14:editId="165AEFF4">
-                  <wp:extent cx="92242" cy="131375"/>
-                  <wp:effectExtent l="0" t="0" r="3175" b="2540"/>
-                  <wp:docPr id="15" name="Picture 15"/>
-                  <wp:cNvGraphicFramePr>
-                    <a:graphicFrameLocks xmlns:a="http://schemas.openxmlformats.org/drawingml/2006/main" noChangeAspect="1"/>
-                  </wp:cNvGraphicFramePr>
-                  <a:graphic xmlns:a="http://schemas.openxmlformats.org/drawingml/2006/main">
-                    <a:graphicData uri="http://schemas.openxmlformats.org/drawingml/2006/picture">
-                      <pic:pic xmlns:pic="http://schemas.openxmlformats.org/drawingml/2006/picture">
-                        <pic:nvPicPr>
-                          <pic:cNvPr id="0" name="Picture 1"/>
-                          <pic:cNvPicPr>
-                            <a:picLocks noChangeAspect="1" noChangeArrowheads="1"/>
-                          </pic:cNvPicPr>
-                        </pic:nvPicPr>
-                        <pic:blipFill>
-                          <a:blip r:embed="rId7" cstate="print">
-                            <a:extLst>
-                              <a:ext uri="{28A0092B-C50C-407E-A947-70E740481C1C}">
-                                <a14:useLocalDpi xmlns:a14="http://schemas.microsoft.com/office/drawing/2010/main" val="0"/>
-                              </a:ext>
-                            </a:extLst>
-                          </a:blip>
-                          <a:srcRect/>
-                          <a:stretch>
-                            <a:fillRect/>
-                          </a:stretch>
-                        </pic:blipFill>
-                        <pic:spPr bwMode="auto">
-                          <a:xfrm>
-                            <a:off x="0" y="0"/>
-                            <a:ext cx="104311" cy="148564"/>
-                          </a:xfrm>
-                          <a:prstGeom prst="rect">
-                            <a:avLst/>
-                          </a:prstGeom>
-                          <a:noFill/>
-                          <a:ln>
-                            <a:noFill/>
-                          </a:ln>
-                        </pic:spPr>
-                      </pic:pic>
-                    </a:graphicData>
-                  </a:graphic>
-                </wp:inline>
-              </w:drawing>
-            </w:r>
           </w:p>
         </w:tc>
         <w:tc>
@@ -1140,14 +1038,12 @@
               <w:rPr>
                 <w:sz w:val="18"/>
                 <w:szCs w:val="18"/>
-                <w:lang w:val="id-ID"/>
               </w:rPr>
             </w:pPr>
             <w:r>
               <w:rPr>
                 <w:sz w:val="18"/>
                 <w:szCs w:val="18"/>
-                <w:lang w:val="id-ID"/>
               </w:rPr>
               <w:t>3</w:t>
             </w:r>
@@ -1170,13 +1066,6 @@
                 <w:szCs w:val="18"/>
               </w:rPr>
             </w:pPr>
-            <w:r>
-              <w:rPr>
-                <w:sz w:val="18"/>
-                <w:szCs w:val="18"/>
-              </w:rPr>
-              <w:t>Selasa</w:t>
-            </w:r>
           </w:p>
         </w:tc>
         <w:tc>
@@ -1196,13 +1085,6 @@
                 <w:szCs w:val="18"/>
               </w:rPr>
             </w:pPr>
-            <w:r>
-              <w:rPr>
-                <w:sz w:val="18"/>
-                <w:szCs w:val="18"/>
-              </w:rPr>
-              <w:t>21/09/21</w:t>
-            </w:r>
           </w:p>
         </w:tc>
         <w:tc>
@@ -1222,13 +1104,6 @@
                 <w:szCs w:val="18"/>
               </w:rPr>
             </w:pPr>
-            <w:r>
-              <w:rPr>
-                <w:sz w:val="18"/>
-                <w:szCs w:val="18"/>
-              </w:rPr>
-              <w:t>Finalisasi topik baru</w:t>
-            </w:r>
           </w:p>
         </w:tc>
         <w:tc>
@@ -1248,61 +1123,6 @@
                 <w:szCs w:val="16"/>
               </w:rPr>
             </w:pPr>
-            <w:r>
-              <w:rPr>
-                <w:noProof/>
-                <w:sz w:val="18"/>
-                <w:szCs w:val="16"/>
-              </w:rPr>
-              <w:drawing>
-                <wp:inline distT="0" distB="0" distL="0" distR="0" wp14:anchorId="6EB7DB34" wp14:editId="1E61456A">
-                  <wp:extent cx="92242" cy="131375"/>
-                  <wp:effectExtent l="0" t="0" r="3175" b="2540"/>
-                  <wp:docPr id="16" name="Picture 16"/>
-                  <wp:cNvGraphicFramePr>
-                    <a:graphicFrameLocks xmlns:a="http://schemas.openxmlformats.org/drawingml/2006/main" noChangeAspect="1"/>
-                  </wp:cNvGraphicFramePr>
-                  <a:graphic xmlns:a="http://schemas.openxmlformats.org/drawingml/2006/main">
-                    <a:graphicData uri="http://schemas.openxmlformats.org/drawingml/2006/picture">
-                      <pic:pic xmlns:pic="http://schemas.openxmlformats.org/drawingml/2006/picture">
-                        <pic:nvPicPr>
-                          <pic:cNvPr id="0" name="Picture 1"/>
-                          <pic:cNvPicPr>
-                            <a:picLocks noChangeAspect="1" noChangeArrowheads="1"/>
-                          </pic:cNvPicPr>
-                        </pic:nvPicPr>
-                        <pic:blipFill>
-                          <a:blip r:embed="rId7" cstate="print">
-                            <a:extLst>
-                              <a:ext uri="{28A0092B-C50C-407E-A947-70E740481C1C}">
-                                <a14:useLocalDpi xmlns:a14="http://schemas.microsoft.com/office/drawing/2010/main" val="0"/>
-                              </a:ext>
-                            </a:extLst>
-                          </a:blip>
-                          <a:srcRect/>
-                          <a:stretch>
-                            <a:fillRect/>
-                          </a:stretch>
-                        </pic:blipFill>
-                        <pic:spPr bwMode="auto">
-                          <a:xfrm>
-                            <a:off x="0" y="0"/>
-                            <a:ext cx="104311" cy="148564"/>
-                          </a:xfrm>
-                          <a:prstGeom prst="rect">
-                            <a:avLst/>
-                          </a:prstGeom>
-                          <a:noFill/>
-                          <a:ln>
-                            <a:noFill/>
-                          </a:ln>
-                        </pic:spPr>
-                      </pic:pic>
-                    </a:graphicData>
-                  </a:graphic>
-                </wp:inline>
-              </w:drawing>
-            </w:r>
           </w:p>
         </w:tc>
         <w:tc>
@@ -1341,14 +1161,12 @@
               <w:rPr>
                 <w:sz w:val="18"/>
                 <w:szCs w:val="18"/>
-                <w:lang w:val="id-ID"/>
               </w:rPr>
             </w:pPr>
             <w:r>
               <w:rPr>
                 <w:sz w:val="18"/>
                 <w:szCs w:val="18"/>
-                <w:lang w:val="id-ID"/>
               </w:rPr>
               <w:t>4</w:t>
             </w:r>
@@ -1371,13 +1189,6 @@
                 <w:szCs w:val="18"/>
               </w:rPr>
             </w:pPr>
-            <w:r>
-              <w:rPr>
-                <w:sz w:val="18"/>
-                <w:szCs w:val="18"/>
-              </w:rPr>
-              <w:t>Jumat</w:t>
-            </w:r>
           </w:p>
         </w:tc>
         <w:tc>
@@ -1397,13 +1208,6 @@
                 <w:szCs w:val="18"/>
               </w:rPr>
             </w:pPr>
-            <w:r>
-              <w:rPr>
-                <w:sz w:val="18"/>
-                <w:szCs w:val="18"/>
-              </w:rPr>
-              <w:t>24/09/21</w:t>
-            </w:r>
           </w:p>
         </w:tc>
         <w:tc>
@@ -1423,13 +1227,6 @@
                 <w:szCs w:val="18"/>
               </w:rPr>
             </w:pPr>
-            <w:r>
-              <w:rPr>
-                <w:sz w:val="18"/>
-                <w:szCs w:val="18"/>
-              </w:rPr>
-              <w:t>Schema diagram sebagai pengganti TRD</w:t>
-            </w:r>
           </w:p>
         </w:tc>
         <w:tc>
@@ -1449,61 +1246,6 @@
                 <w:szCs w:val="16"/>
               </w:rPr>
             </w:pPr>
-            <w:r>
-              <w:rPr>
-                <w:noProof/>
-                <w:sz w:val="18"/>
-                <w:szCs w:val="16"/>
-              </w:rPr>
-              <w:drawing>
-                <wp:inline distT="0" distB="0" distL="0" distR="0" wp14:anchorId="05F2A2A8" wp14:editId="4856B26A">
-                  <wp:extent cx="92242" cy="131375"/>
-                  <wp:effectExtent l="0" t="0" r="3175" b="2540"/>
-                  <wp:docPr id="17" name="Picture 17"/>
-                  <wp:cNvGraphicFramePr>
-                    <a:graphicFrameLocks xmlns:a="http://schemas.openxmlformats.org/drawingml/2006/main" noChangeAspect="1"/>
-                  </wp:cNvGraphicFramePr>
-                  <a:graphic xmlns:a="http://schemas.openxmlformats.org/drawingml/2006/main">
-                    <a:graphicData uri="http://schemas.openxmlformats.org/drawingml/2006/picture">
-                      <pic:pic xmlns:pic="http://schemas.openxmlformats.org/drawingml/2006/picture">
-                        <pic:nvPicPr>
-                          <pic:cNvPr id="0" name="Picture 1"/>
-                          <pic:cNvPicPr>
-                            <a:picLocks noChangeAspect="1" noChangeArrowheads="1"/>
-                          </pic:cNvPicPr>
-                        </pic:nvPicPr>
-                        <pic:blipFill>
-                          <a:blip r:embed="rId7" cstate="print">
-                            <a:extLst>
-                              <a:ext uri="{28A0092B-C50C-407E-A947-70E740481C1C}">
-                                <a14:useLocalDpi xmlns:a14="http://schemas.microsoft.com/office/drawing/2010/main" val="0"/>
-                              </a:ext>
-                            </a:extLst>
-                          </a:blip>
-                          <a:srcRect/>
-                          <a:stretch>
-                            <a:fillRect/>
-                          </a:stretch>
-                        </pic:blipFill>
-                        <pic:spPr bwMode="auto">
-                          <a:xfrm>
-                            <a:off x="0" y="0"/>
-                            <a:ext cx="104311" cy="148564"/>
-                          </a:xfrm>
-                          <a:prstGeom prst="rect">
-                            <a:avLst/>
-                          </a:prstGeom>
-                          <a:noFill/>
-                          <a:ln>
-                            <a:noFill/>
-                          </a:ln>
-                        </pic:spPr>
-                      </pic:pic>
-                    </a:graphicData>
-                  </a:graphic>
-                </wp:inline>
-              </w:drawing>
-            </w:r>
           </w:p>
         </w:tc>
         <w:tc>
@@ -1542,14 +1284,12 @@
               <w:rPr>
                 <w:sz w:val="18"/>
                 <w:szCs w:val="18"/>
-                <w:lang w:val="id-ID"/>
               </w:rPr>
             </w:pPr>
             <w:r>
               <w:rPr>
                 <w:sz w:val="18"/>
                 <w:szCs w:val="18"/>
-                <w:lang w:val="id-ID"/>
               </w:rPr>
               <w:t>5</w:t>
             </w:r>
@@ -1572,13 +1312,6 @@
                 <w:szCs w:val="18"/>
               </w:rPr>
             </w:pPr>
-            <w:r>
-              <w:rPr>
-                <w:sz w:val="18"/>
-                <w:szCs w:val="18"/>
-              </w:rPr>
-              <w:t>Kamis</w:t>
-            </w:r>
           </w:p>
         </w:tc>
         <w:tc>
@@ -1598,13 +1331,6 @@
                 <w:szCs w:val="18"/>
               </w:rPr>
             </w:pPr>
-            <w:r>
-              <w:rPr>
-                <w:sz w:val="18"/>
-                <w:szCs w:val="18"/>
-              </w:rPr>
-              <w:t>30/09/21</w:t>
-            </w:r>
           </w:p>
         </w:tc>
         <w:tc>
@@ -1624,13 +1350,6 @@
                 <w:szCs w:val="18"/>
               </w:rPr>
             </w:pPr>
-            <w:r>
-              <w:rPr>
-                <w:sz w:val="18"/>
-                <w:szCs w:val="18"/>
-              </w:rPr>
-              <w:t>Validitas sebuah kuisioner</w:t>
-            </w:r>
           </w:p>
         </w:tc>
         <w:tc>
@@ -1650,61 +1369,6 @@
                 <w:szCs w:val="16"/>
               </w:rPr>
             </w:pPr>
-            <w:r>
-              <w:rPr>
-                <w:noProof/>
-                <w:sz w:val="18"/>
-                <w:szCs w:val="16"/>
-              </w:rPr>
-              <w:drawing>
-                <wp:inline distT="0" distB="0" distL="0" distR="0" wp14:anchorId="099204FC" wp14:editId="41D5DD89">
-                  <wp:extent cx="92242" cy="131375"/>
-                  <wp:effectExtent l="0" t="0" r="3175" b="2540"/>
-                  <wp:docPr id="18" name="Picture 18"/>
-                  <wp:cNvGraphicFramePr>
-                    <a:graphicFrameLocks xmlns:a="http://schemas.openxmlformats.org/drawingml/2006/main" noChangeAspect="1"/>
-                  </wp:cNvGraphicFramePr>
-                  <a:graphic xmlns:a="http://schemas.openxmlformats.org/drawingml/2006/main">
-                    <a:graphicData uri="http://schemas.openxmlformats.org/drawingml/2006/picture">
-                      <pic:pic xmlns:pic="http://schemas.openxmlformats.org/drawingml/2006/picture">
-                        <pic:nvPicPr>
-                          <pic:cNvPr id="0" name="Picture 1"/>
-                          <pic:cNvPicPr>
-                            <a:picLocks noChangeAspect="1" noChangeArrowheads="1"/>
-                          </pic:cNvPicPr>
-                        </pic:nvPicPr>
-                        <pic:blipFill>
-                          <a:blip r:embed="rId7" cstate="print">
-                            <a:extLst>
-                              <a:ext uri="{28A0092B-C50C-407E-A947-70E740481C1C}">
-                                <a14:useLocalDpi xmlns:a14="http://schemas.microsoft.com/office/drawing/2010/main" val="0"/>
-                              </a:ext>
-                            </a:extLst>
-                          </a:blip>
-                          <a:srcRect/>
-                          <a:stretch>
-                            <a:fillRect/>
-                          </a:stretch>
-                        </pic:blipFill>
-                        <pic:spPr bwMode="auto">
-                          <a:xfrm>
-                            <a:off x="0" y="0"/>
-                            <a:ext cx="104311" cy="148564"/>
-                          </a:xfrm>
-                          <a:prstGeom prst="rect">
-                            <a:avLst/>
-                          </a:prstGeom>
-                          <a:noFill/>
-                          <a:ln>
-                            <a:noFill/>
-                          </a:ln>
-                        </pic:spPr>
-                      </pic:pic>
-                    </a:graphicData>
-                  </a:graphic>
-                </wp:inline>
-              </w:drawing>
-            </w:r>
           </w:p>
         </w:tc>
         <w:tc>
@@ -1743,14 +1407,12 @@
               <w:rPr>
                 <w:sz w:val="18"/>
                 <w:szCs w:val="18"/>
-                <w:lang w:val="id-ID"/>
               </w:rPr>
             </w:pPr>
             <w:r>
               <w:rPr>
                 <w:sz w:val="18"/>
                 <w:szCs w:val="18"/>
-                <w:lang w:val="id-ID"/>
               </w:rPr>
               <w:t>6</w:t>
             </w:r>
@@ -1773,13 +1435,6 @@
                 <w:szCs w:val="18"/>
               </w:rPr>
             </w:pPr>
-            <w:r>
-              <w:rPr>
-                <w:sz w:val="18"/>
-                <w:szCs w:val="18"/>
-              </w:rPr>
-              <w:t>Kamis</w:t>
-            </w:r>
           </w:p>
         </w:tc>
         <w:tc>
@@ -1799,13 +1454,6 @@
                 <w:szCs w:val="18"/>
               </w:rPr>
             </w:pPr>
-            <w:r>
-              <w:rPr>
-                <w:sz w:val="18"/>
-                <w:szCs w:val="18"/>
-              </w:rPr>
-              <w:t>20/10/21</w:t>
-            </w:r>
           </w:p>
         </w:tc>
         <w:tc>
@@ -1825,13 +1473,6 @@
                 <w:szCs w:val="18"/>
               </w:rPr>
             </w:pPr>
-            <w:r>
-              <w:rPr>
-                <w:sz w:val="18"/>
-                <w:szCs w:val="18"/>
-              </w:rPr>
-              <w:t>Proposal skripsi</w:t>
-            </w:r>
           </w:p>
         </w:tc>
         <w:tc>
@@ -1851,61 +1492,6 @@
                 <w:szCs w:val="16"/>
               </w:rPr>
             </w:pPr>
-            <w:r>
-              <w:rPr>
-                <w:noProof/>
-                <w:sz w:val="18"/>
-                <w:szCs w:val="16"/>
-              </w:rPr>
-              <w:drawing>
-                <wp:inline distT="0" distB="0" distL="0" distR="0" wp14:anchorId="3C312A2D" wp14:editId="452BE67A">
-                  <wp:extent cx="92242" cy="131375"/>
-                  <wp:effectExtent l="0" t="0" r="3175" b="2540"/>
-                  <wp:docPr id="19" name="Picture 19"/>
-                  <wp:cNvGraphicFramePr>
-                    <a:graphicFrameLocks xmlns:a="http://schemas.openxmlformats.org/drawingml/2006/main" noChangeAspect="1"/>
-                  </wp:cNvGraphicFramePr>
-                  <a:graphic xmlns:a="http://schemas.openxmlformats.org/drawingml/2006/main">
-                    <a:graphicData uri="http://schemas.openxmlformats.org/drawingml/2006/picture">
-                      <pic:pic xmlns:pic="http://schemas.openxmlformats.org/drawingml/2006/picture">
-                        <pic:nvPicPr>
-                          <pic:cNvPr id="0" name="Picture 1"/>
-                          <pic:cNvPicPr>
-                            <a:picLocks noChangeAspect="1" noChangeArrowheads="1"/>
-                          </pic:cNvPicPr>
-                        </pic:nvPicPr>
-                        <pic:blipFill>
-                          <a:blip r:embed="rId7" cstate="print">
-                            <a:extLst>
-                              <a:ext uri="{28A0092B-C50C-407E-A947-70E740481C1C}">
-                                <a14:useLocalDpi xmlns:a14="http://schemas.microsoft.com/office/drawing/2010/main" val="0"/>
-                              </a:ext>
-                            </a:extLst>
-                          </a:blip>
-                          <a:srcRect/>
-                          <a:stretch>
-                            <a:fillRect/>
-                          </a:stretch>
-                        </pic:blipFill>
-                        <pic:spPr bwMode="auto">
-                          <a:xfrm>
-                            <a:off x="0" y="0"/>
-                            <a:ext cx="104311" cy="148564"/>
-                          </a:xfrm>
-                          <a:prstGeom prst="rect">
-                            <a:avLst/>
-                          </a:prstGeom>
-                          <a:noFill/>
-                          <a:ln>
-                            <a:noFill/>
-                          </a:ln>
-                        </pic:spPr>
-                      </pic:pic>
-                    </a:graphicData>
-                  </a:graphic>
-                </wp:inline>
-              </w:drawing>
-            </w:r>
           </w:p>
         </w:tc>
         <w:tc>
@@ -1944,14 +1530,12 @@
               <w:rPr>
                 <w:sz w:val="18"/>
                 <w:szCs w:val="18"/>
-                <w:lang w:val="id-ID"/>
               </w:rPr>
             </w:pPr>
             <w:r>
               <w:rPr>
                 <w:sz w:val="18"/>
                 <w:szCs w:val="18"/>
-                <w:lang w:val="id-ID"/>
               </w:rPr>
               <w:t>7</w:t>
             </w:r>
@@ -1974,13 +1558,6 @@
                 <w:szCs w:val="18"/>
               </w:rPr>
             </w:pPr>
-            <w:r>
-              <w:rPr>
-                <w:sz w:val="18"/>
-                <w:szCs w:val="18"/>
-              </w:rPr>
-              <w:t>Selasa</w:t>
-            </w:r>
           </w:p>
         </w:tc>
         <w:tc>
@@ -2000,13 +1577,6 @@
                 <w:szCs w:val="18"/>
               </w:rPr>
             </w:pPr>
-            <w:r>
-              <w:rPr>
-                <w:sz w:val="18"/>
-                <w:szCs w:val="18"/>
-              </w:rPr>
-              <w:t>26/10/21</w:t>
-            </w:r>
           </w:p>
         </w:tc>
         <w:tc>
@@ -2026,38 +1596,6 @@
                 <w:szCs w:val="18"/>
               </w:rPr>
             </w:pPr>
-            <w:r>
-              <w:rPr>
-                <w:sz w:val="18"/>
-                <w:szCs w:val="18"/>
-              </w:rPr>
-              <w:t xml:space="preserve">Format </w:t>
-            </w:r>
-            <w:r>
-              <w:rPr>
-                <w:i/>
-                <w:iCs/>
-                <w:sz w:val="18"/>
-                <w:szCs w:val="18"/>
-              </w:rPr>
-              <w:t>activity diagram</w:t>
-            </w:r>
-            <w:r>
-              <w:rPr>
-                <w:sz w:val="18"/>
-                <w:szCs w:val="18"/>
-              </w:rPr>
-              <w:t xml:space="preserve"> apa boleh diganti dengan </w:t>
-            </w:r>
-            <w:r>
-              <w:rPr>
-                <w:i/>
-                <w:iCs/>
-                <w:sz w:val="18"/>
-                <w:szCs w:val="18"/>
-              </w:rPr>
-              <w:t>user story</w:t>
-            </w:r>
           </w:p>
         </w:tc>
         <w:tc>
@@ -2077,61 +1615,6 @@
                 <w:szCs w:val="16"/>
               </w:rPr>
             </w:pPr>
-            <w:r>
-              <w:rPr>
-                <w:noProof/>
-                <w:sz w:val="18"/>
-                <w:szCs w:val="16"/>
-              </w:rPr>
-              <w:drawing>
-                <wp:inline distT="0" distB="0" distL="0" distR="0" wp14:anchorId="5AF4B866" wp14:editId="79531018">
-                  <wp:extent cx="92242" cy="131375"/>
-                  <wp:effectExtent l="0" t="0" r="3175" b="2540"/>
-                  <wp:docPr id="20" name="Picture 20"/>
-                  <wp:cNvGraphicFramePr>
-                    <a:graphicFrameLocks xmlns:a="http://schemas.openxmlformats.org/drawingml/2006/main" noChangeAspect="1"/>
-                  </wp:cNvGraphicFramePr>
-                  <a:graphic xmlns:a="http://schemas.openxmlformats.org/drawingml/2006/main">
-                    <a:graphicData uri="http://schemas.openxmlformats.org/drawingml/2006/picture">
-                      <pic:pic xmlns:pic="http://schemas.openxmlformats.org/drawingml/2006/picture">
-                        <pic:nvPicPr>
-                          <pic:cNvPr id="0" name="Picture 1"/>
-                          <pic:cNvPicPr>
-                            <a:picLocks noChangeAspect="1" noChangeArrowheads="1"/>
-                          </pic:cNvPicPr>
-                        </pic:nvPicPr>
-                        <pic:blipFill>
-                          <a:blip r:embed="rId7" cstate="print">
-                            <a:extLst>
-                              <a:ext uri="{28A0092B-C50C-407E-A947-70E740481C1C}">
-                                <a14:useLocalDpi xmlns:a14="http://schemas.microsoft.com/office/drawing/2010/main" val="0"/>
-                              </a:ext>
-                            </a:extLst>
-                          </a:blip>
-                          <a:srcRect/>
-                          <a:stretch>
-                            <a:fillRect/>
-                          </a:stretch>
-                        </pic:blipFill>
-                        <pic:spPr bwMode="auto">
-                          <a:xfrm>
-                            <a:off x="0" y="0"/>
-                            <a:ext cx="104311" cy="148564"/>
-                          </a:xfrm>
-                          <a:prstGeom prst="rect">
-                            <a:avLst/>
-                          </a:prstGeom>
-                          <a:noFill/>
-                          <a:ln>
-                            <a:noFill/>
-                          </a:ln>
-                        </pic:spPr>
-                      </pic:pic>
-                    </a:graphicData>
-                  </a:graphic>
-                </wp:inline>
-              </w:drawing>
-            </w:r>
           </w:p>
         </w:tc>
         <w:tc>
@@ -2170,14 +1653,12 @@
               <w:rPr>
                 <w:sz w:val="18"/>
                 <w:szCs w:val="18"/>
-                <w:lang w:val="id-ID"/>
               </w:rPr>
             </w:pPr>
             <w:r>
               <w:rPr>
                 <w:sz w:val="18"/>
                 <w:szCs w:val="18"/>
-                <w:lang w:val="id-ID"/>
               </w:rPr>
               <w:t>8</w:t>
             </w:r>
@@ -2200,13 +1681,6 @@
                 <w:szCs w:val="18"/>
               </w:rPr>
             </w:pPr>
-            <w:r>
-              <w:rPr>
-                <w:sz w:val="18"/>
-                <w:szCs w:val="18"/>
-              </w:rPr>
-              <w:t>Kamis</w:t>
-            </w:r>
           </w:p>
         </w:tc>
         <w:tc>
@@ -2226,13 +1700,6 @@
                 <w:szCs w:val="18"/>
               </w:rPr>
             </w:pPr>
-            <w:r>
-              <w:rPr>
-                <w:sz w:val="18"/>
-                <w:szCs w:val="18"/>
-              </w:rPr>
-              <w:t>28/10/21</w:t>
-            </w:r>
           </w:p>
         </w:tc>
         <w:tc>
@@ -2252,13 +1719,6 @@
                 <w:szCs w:val="18"/>
               </w:rPr>
             </w:pPr>
-            <w:r>
-              <w:rPr>
-                <w:sz w:val="18"/>
-                <w:szCs w:val="18"/>
-              </w:rPr>
-              <w:t>Penambahan pembatasan masalah</w:t>
-            </w:r>
           </w:p>
         </w:tc>
         <w:tc>
@@ -2278,61 +1738,6 @@
                 <w:szCs w:val="16"/>
               </w:rPr>
             </w:pPr>
-            <w:r>
-              <w:rPr>
-                <w:noProof/>
-                <w:sz w:val="18"/>
-                <w:szCs w:val="16"/>
-              </w:rPr>
-              <w:drawing>
-                <wp:inline distT="0" distB="0" distL="0" distR="0" wp14:anchorId="1939DD0D" wp14:editId="5BE205E6">
-                  <wp:extent cx="92242" cy="131375"/>
-                  <wp:effectExtent l="0" t="0" r="3175" b="2540"/>
-                  <wp:docPr id="21" name="Picture 21"/>
-                  <wp:cNvGraphicFramePr>
-                    <a:graphicFrameLocks xmlns:a="http://schemas.openxmlformats.org/drawingml/2006/main" noChangeAspect="1"/>
-                  </wp:cNvGraphicFramePr>
-                  <a:graphic xmlns:a="http://schemas.openxmlformats.org/drawingml/2006/main">
-                    <a:graphicData uri="http://schemas.openxmlformats.org/drawingml/2006/picture">
-                      <pic:pic xmlns:pic="http://schemas.openxmlformats.org/drawingml/2006/picture">
-                        <pic:nvPicPr>
-                          <pic:cNvPr id="0" name="Picture 1"/>
-                          <pic:cNvPicPr>
-                            <a:picLocks noChangeAspect="1" noChangeArrowheads="1"/>
-                          </pic:cNvPicPr>
-                        </pic:nvPicPr>
-                        <pic:blipFill>
-                          <a:blip r:embed="rId7" cstate="print">
-                            <a:extLst>
-                              <a:ext uri="{28A0092B-C50C-407E-A947-70E740481C1C}">
-                                <a14:useLocalDpi xmlns:a14="http://schemas.microsoft.com/office/drawing/2010/main" val="0"/>
-                              </a:ext>
-                            </a:extLst>
-                          </a:blip>
-                          <a:srcRect/>
-                          <a:stretch>
-                            <a:fillRect/>
-                          </a:stretch>
-                        </pic:blipFill>
-                        <pic:spPr bwMode="auto">
-                          <a:xfrm>
-                            <a:off x="0" y="0"/>
-                            <a:ext cx="104311" cy="148564"/>
-                          </a:xfrm>
-                          <a:prstGeom prst="rect">
-                            <a:avLst/>
-                          </a:prstGeom>
-                          <a:noFill/>
-                          <a:ln>
-                            <a:noFill/>
-                          </a:ln>
-                        </pic:spPr>
-                      </pic:pic>
-                    </a:graphicData>
-                  </a:graphic>
-                </wp:inline>
-              </w:drawing>
-            </w:r>
           </w:p>
         </w:tc>
         <w:tc>
@@ -2371,14 +1776,12 @@
               <w:rPr>
                 <w:sz w:val="18"/>
                 <w:szCs w:val="18"/>
-                <w:lang w:val="id-ID"/>
               </w:rPr>
             </w:pPr>
             <w:r>
               <w:rPr>
                 <w:sz w:val="18"/>
                 <w:szCs w:val="18"/>
-                <w:lang w:val="id-ID"/>
               </w:rPr>
               <w:t>9</w:t>
             </w:r>
@@ -2401,13 +1804,6 @@
                 <w:szCs w:val="18"/>
               </w:rPr>
             </w:pPr>
-            <w:r>
-              <w:rPr>
-                <w:sz w:val="18"/>
-                <w:szCs w:val="18"/>
-              </w:rPr>
-              <w:t>Selasa</w:t>
-            </w:r>
           </w:p>
         </w:tc>
         <w:tc>
@@ -2427,13 +1823,6 @@
                 <w:szCs w:val="18"/>
               </w:rPr>
             </w:pPr>
-            <w:r>
-              <w:rPr>
-                <w:sz w:val="18"/>
-                <w:szCs w:val="18"/>
-              </w:rPr>
-              <w:t>14/12/21</w:t>
-            </w:r>
           </w:p>
         </w:tc>
         <w:tc>
@@ -2453,13 +1842,6 @@
                 <w:szCs w:val="18"/>
               </w:rPr>
             </w:pPr>
-            <w:r>
-              <w:rPr>
-                <w:sz w:val="18"/>
-                <w:szCs w:val="18"/>
-              </w:rPr>
-              <w:t>Update progress</w:t>
-            </w:r>
           </w:p>
         </w:tc>
         <w:tc>
@@ -2479,61 +1861,6 @@
                 <w:szCs w:val="16"/>
               </w:rPr>
             </w:pPr>
-            <w:r>
-              <w:rPr>
-                <w:noProof/>
-                <w:sz w:val="18"/>
-                <w:szCs w:val="16"/>
-              </w:rPr>
-              <w:drawing>
-                <wp:inline distT="0" distB="0" distL="0" distR="0" wp14:anchorId="2B450524" wp14:editId="11E30BE0">
-                  <wp:extent cx="92242" cy="131375"/>
-                  <wp:effectExtent l="0" t="0" r="3175" b="2540"/>
-                  <wp:docPr id="22" name="Picture 22"/>
-                  <wp:cNvGraphicFramePr>
-                    <a:graphicFrameLocks xmlns:a="http://schemas.openxmlformats.org/drawingml/2006/main" noChangeAspect="1"/>
-                  </wp:cNvGraphicFramePr>
-                  <a:graphic xmlns:a="http://schemas.openxmlformats.org/drawingml/2006/main">
-                    <a:graphicData uri="http://schemas.openxmlformats.org/drawingml/2006/picture">
-                      <pic:pic xmlns:pic="http://schemas.openxmlformats.org/drawingml/2006/picture">
-                        <pic:nvPicPr>
-                          <pic:cNvPr id="0" name="Picture 1"/>
-                          <pic:cNvPicPr>
-                            <a:picLocks noChangeAspect="1" noChangeArrowheads="1"/>
-                          </pic:cNvPicPr>
-                        </pic:nvPicPr>
-                        <pic:blipFill>
-                          <a:blip r:embed="rId7" cstate="print">
-                            <a:extLst>
-                              <a:ext uri="{28A0092B-C50C-407E-A947-70E740481C1C}">
-                                <a14:useLocalDpi xmlns:a14="http://schemas.microsoft.com/office/drawing/2010/main" val="0"/>
-                              </a:ext>
-                            </a:extLst>
-                          </a:blip>
-                          <a:srcRect/>
-                          <a:stretch>
-                            <a:fillRect/>
-                          </a:stretch>
-                        </pic:blipFill>
-                        <pic:spPr bwMode="auto">
-                          <a:xfrm>
-                            <a:off x="0" y="0"/>
-                            <a:ext cx="104311" cy="148564"/>
-                          </a:xfrm>
-                          <a:prstGeom prst="rect">
-                            <a:avLst/>
-                          </a:prstGeom>
-                          <a:noFill/>
-                          <a:ln>
-                            <a:noFill/>
-                          </a:ln>
-                        </pic:spPr>
-                      </pic:pic>
-                    </a:graphicData>
-                  </a:graphic>
-                </wp:inline>
-              </w:drawing>
-            </w:r>
           </w:p>
         </w:tc>
         <w:tc>
@@ -2572,14 +1899,12 @@
               <w:rPr>
                 <w:sz w:val="18"/>
                 <w:szCs w:val="18"/>
-                <w:lang w:val="id-ID"/>
               </w:rPr>
             </w:pPr>
             <w:r>
               <w:rPr>
                 <w:sz w:val="18"/>
                 <w:szCs w:val="18"/>
-                <w:lang w:val="id-ID"/>
               </w:rPr>
               <w:t>10</w:t>
             </w:r>
@@ -2602,13 +1927,6 @@
                 <w:szCs w:val="18"/>
               </w:rPr>
             </w:pPr>
-            <w:r>
-              <w:rPr>
-                <w:sz w:val="18"/>
-                <w:szCs w:val="18"/>
-              </w:rPr>
-              <w:t>Selasa</w:t>
-            </w:r>
           </w:p>
         </w:tc>
         <w:tc>
@@ -2628,27 +1946,6 @@
                 <w:szCs w:val="18"/>
               </w:rPr>
             </w:pPr>
-            <w:r>
-              <w:rPr>
-                <w:sz w:val="18"/>
-                <w:szCs w:val="18"/>
-              </w:rPr>
-              <w:t>2</w:t>
-            </w:r>
-            <w:r>
-              <w:rPr>
-                <w:sz w:val="18"/>
-                <w:szCs w:val="18"/>
-              </w:rPr>
-              <w:t>1</w:t>
-            </w:r>
-            <w:r>
-              <w:rPr>
-                <w:sz w:val="18"/>
-                <w:szCs w:val="18"/>
-              </w:rPr>
-              <w:t>/12/21</w:t>
-            </w:r>
           </w:p>
         </w:tc>
         <w:tc>
@@ -2668,13 +1965,6 @@
                 <w:szCs w:val="18"/>
               </w:rPr>
             </w:pPr>
-            <w:r>
-              <w:rPr>
-                <w:sz w:val="18"/>
-                <w:szCs w:val="18"/>
-              </w:rPr>
-              <w:t>Update progress</w:t>
-            </w:r>
           </w:p>
         </w:tc>
         <w:tc>
@@ -2694,61 +1984,6 @@
                 <w:szCs w:val="16"/>
               </w:rPr>
             </w:pPr>
-            <w:r>
-              <w:rPr>
-                <w:noProof/>
-                <w:sz w:val="18"/>
-                <w:szCs w:val="16"/>
-              </w:rPr>
-              <w:drawing>
-                <wp:inline distT="0" distB="0" distL="0" distR="0" wp14:anchorId="2B0E6CA1" wp14:editId="636A289D">
-                  <wp:extent cx="92242" cy="131375"/>
-                  <wp:effectExtent l="0" t="0" r="3175" b="2540"/>
-                  <wp:docPr id="23" name="Picture 23"/>
-                  <wp:cNvGraphicFramePr>
-                    <a:graphicFrameLocks xmlns:a="http://schemas.openxmlformats.org/drawingml/2006/main" noChangeAspect="1"/>
-                  </wp:cNvGraphicFramePr>
-                  <a:graphic xmlns:a="http://schemas.openxmlformats.org/drawingml/2006/main">
-                    <a:graphicData uri="http://schemas.openxmlformats.org/drawingml/2006/picture">
-                      <pic:pic xmlns:pic="http://schemas.openxmlformats.org/drawingml/2006/picture">
-                        <pic:nvPicPr>
-                          <pic:cNvPr id="0" name="Picture 1"/>
-                          <pic:cNvPicPr>
-                            <a:picLocks noChangeAspect="1" noChangeArrowheads="1"/>
-                          </pic:cNvPicPr>
-                        </pic:nvPicPr>
-                        <pic:blipFill>
-                          <a:blip r:embed="rId7" cstate="print">
-                            <a:extLst>
-                              <a:ext uri="{28A0092B-C50C-407E-A947-70E740481C1C}">
-                                <a14:useLocalDpi xmlns:a14="http://schemas.microsoft.com/office/drawing/2010/main" val="0"/>
-                              </a:ext>
-                            </a:extLst>
-                          </a:blip>
-                          <a:srcRect/>
-                          <a:stretch>
-                            <a:fillRect/>
-                          </a:stretch>
-                        </pic:blipFill>
-                        <pic:spPr bwMode="auto">
-                          <a:xfrm>
-                            <a:off x="0" y="0"/>
-                            <a:ext cx="104311" cy="148564"/>
-                          </a:xfrm>
-                          <a:prstGeom prst="rect">
-                            <a:avLst/>
-                          </a:prstGeom>
-                          <a:noFill/>
-                          <a:ln>
-                            <a:noFill/>
-                          </a:ln>
-                        </pic:spPr>
-                      </pic:pic>
-                    </a:graphicData>
-                  </a:graphic>
-                </wp:inline>
-              </w:drawing>
-            </w:r>
           </w:p>
         </w:tc>
         <w:tc>
@@ -2787,14 +2022,12 @@
               <w:rPr>
                 <w:sz w:val="18"/>
                 <w:szCs w:val="18"/>
-                <w:lang w:val="id-ID"/>
               </w:rPr>
             </w:pPr>
             <w:r>
               <w:rPr>
                 <w:sz w:val="18"/>
                 <w:szCs w:val="18"/>
-                <w:lang w:val="id-ID"/>
               </w:rPr>
               <w:t>11</w:t>
             </w:r>
@@ -2817,13 +2050,6 @@
                 <w:szCs w:val="18"/>
               </w:rPr>
             </w:pPr>
-            <w:r>
-              <w:rPr>
-                <w:sz w:val="18"/>
-                <w:szCs w:val="18"/>
-              </w:rPr>
-              <w:t>Sabtu</w:t>
-            </w:r>
           </w:p>
         </w:tc>
         <w:tc>
@@ -2843,27 +2069,6 @@
                 <w:szCs w:val="18"/>
               </w:rPr>
             </w:pPr>
-            <w:r>
-              <w:rPr>
-                <w:sz w:val="18"/>
-                <w:szCs w:val="18"/>
-              </w:rPr>
-              <w:t>1/</w:t>
-            </w:r>
-            <w:r>
-              <w:rPr>
-                <w:sz w:val="18"/>
-                <w:szCs w:val="18"/>
-              </w:rPr>
-              <w:t>1</w:t>
-            </w:r>
-            <w:r>
-              <w:rPr>
-                <w:sz w:val="18"/>
-                <w:szCs w:val="18"/>
-              </w:rPr>
-              <w:t>/22</w:t>
-            </w:r>
           </w:p>
         </w:tc>
         <w:tc>
@@ -2883,13 +2088,6 @@
                 <w:szCs w:val="18"/>
               </w:rPr>
             </w:pPr>
-            <w:r>
-              <w:rPr>
-                <w:sz w:val="18"/>
-                <w:szCs w:val="18"/>
-              </w:rPr>
-              <w:t>Format penulisan buku skripsi (menghapus semua kalimat/kata subjektif)</w:t>
-            </w:r>
           </w:p>
         </w:tc>
         <w:tc>
@@ -2909,61 +2107,6 @@
                 <w:szCs w:val="16"/>
               </w:rPr>
             </w:pPr>
-            <w:r>
-              <w:rPr>
-                <w:noProof/>
-                <w:sz w:val="18"/>
-                <w:szCs w:val="16"/>
-              </w:rPr>
-              <w:drawing>
-                <wp:inline distT="0" distB="0" distL="0" distR="0" wp14:anchorId="1D72407E" wp14:editId="4320F0AC">
-                  <wp:extent cx="92242" cy="131375"/>
-                  <wp:effectExtent l="0" t="0" r="3175" b="2540"/>
-                  <wp:docPr id="24" name="Picture 24"/>
-                  <wp:cNvGraphicFramePr>
-                    <a:graphicFrameLocks xmlns:a="http://schemas.openxmlformats.org/drawingml/2006/main" noChangeAspect="1"/>
-                  </wp:cNvGraphicFramePr>
-                  <a:graphic xmlns:a="http://schemas.openxmlformats.org/drawingml/2006/main">
-                    <a:graphicData uri="http://schemas.openxmlformats.org/drawingml/2006/picture">
-                      <pic:pic xmlns:pic="http://schemas.openxmlformats.org/drawingml/2006/picture">
-                        <pic:nvPicPr>
-                          <pic:cNvPr id="0" name="Picture 1"/>
-                          <pic:cNvPicPr>
-                            <a:picLocks noChangeAspect="1" noChangeArrowheads="1"/>
-                          </pic:cNvPicPr>
-                        </pic:nvPicPr>
-                        <pic:blipFill>
-                          <a:blip r:embed="rId7" cstate="print">
-                            <a:extLst>
-                              <a:ext uri="{28A0092B-C50C-407E-A947-70E740481C1C}">
-                                <a14:useLocalDpi xmlns:a14="http://schemas.microsoft.com/office/drawing/2010/main" val="0"/>
-                              </a:ext>
-                            </a:extLst>
-                          </a:blip>
-                          <a:srcRect/>
-                          <a:stretch>
-                            <a:fillRect/>
-                          </a:stretch>
-                        </pic:blipFill>
-                        <pic:spPr bwMode="auto">
-                          <a:xfrm>
-                            <a:off x="0" y="0"/>
-                            <a:ext cx="104311" cy="148564"/>
-                          </a:xfrm>
-                          <a:prstGeom prst="rect">
-                            <a:avLst/>
-                          </a:prstGeom>
-                          <a:noFill/>
-                          <a:ln>
-                            <a:noFill/>
-                          </a:ln>
-                        </pic:spPr>
-                      </pic:pic>
-                    </a:graphicData>
-                  </a:graphic>
-                </wp:inline>
-              </w:drawing>
-            </w:r>
           </w:p>
         </w:tc>
         <w:tc>
@@ -3002,14 +2145,12 @@
               <w:rPr>
                 <w:sz w:val="18"/>
                 <w:szCs w:val="18"/>
-                <w:lang w:val="id-ID"/>
               </w:rPr>
             </w:pPr>
             <w:r>
               <w:rPr>
                 <w:sz w:val="18"/>
                 <w:szCs w:val="18"/>
-                <w:lang w:val="id-ID"/>
               </w:rPr>
               <w:t>12</w:t>
             </w:r>
@@ -3032,13 +2173,6 @@
                 <w:szCs w:val="18"/>
               </w:rPr>
             </w:pPr>
-            <w:r>
-              <w:rPr>
-                <w:sz w:val="18"/>
-                <w:szCs w:val="18"/>
-              </w:rPr>
-              <w:t>Selasa</w:t>
-            </w:r>
           </w:p>
         </w:tc>
         <w:tc>
@@ -3058,13 +2192,6 @@
                 <w:szCs w:val="18"/>
               </w:rPr>
             </w:pPr>
-            <w:r>
-              <w:rPr>
-                <w:sz w:val="18"/>
-                <w:szCs w:val="18"/>
-              </w:rPr>
-              <w:t>4/1/22</w:t>
-            </w:r>
           </w:p>
         </w:tc>
         <w:tc>
@@ -3084,13 +2211,6 @@
                 <w:szCs w:val="18"/>
               </w:rPr>
             </w:pPr>
-            <w:r>
-              <w:rPr>
-                <w:sz w:val="18"/>
-                <w:szCs w:val="18"/>
-              </w:rPr>
-              <w:t>Finalisasi Buku TA</w:t>
-            </w:r>
           </w:p>
         </w:tc>
         <w:tc>
@@ -3110,61 +2230,6 @@
                 <w:szCs w:val="16"/>
               </w:rPr>
             </w:pPr>
-            <w:r>
-              <w:rPr>
-                <w:noProof/>
-                <w:sz w:val="18"/>
-                <w:szCs w:val="16"/>
-              </w:rPr>
-              <w:drawing>
-                <wp:inline distT="0" distB="0" distL="0" distR="0" wp14:anchorId="65E31100" wp14:editId="53100903">
-                  <wp:extent cx="92242" cy="131375"/>
-                  <wp:effectExtent l="0" t="0" r="3175" b="2540"/>
-                  <wp:docPr id="25" name="Picture 25"/>
-                  <wp:cNvGraphicFramePr>
-                    <a:graphicFrameLocks xmlns:a="http://schemas.openxmlformats.org/drawingml/2006/main" noChangeAspect="1"/>
-                  </wp:cNvGraphicFramePr>
-                  <a:graphic xmlns:a="http://schemas.openxmlformats.org/drawingml/2006/main">
-                    <a:graphicData uri="http://schemas.openxmlformats.org/drawingml/2006/picture">
-                      <pic:pic xmlns:pic="http://schemas.openxmlformats.org/drawingml/2006/picture">
-                        <pic:nvPicPr>
-                          <pic:cNvPr id="0" name="Picture 1"/>
-                          <pic:cNvPicPr>
-                            <a:picLocks noChangeAspect="1" noChangeArrowheads="1"/>
-                          </pic:cNvPicPr>
-                        </pic:nvPicPr>
-                        <pic:blipFill>
-                          <a:blip r:embed="rId7" cstate="print">
-                            <a:extLst>
-                              <a:ext uri="{28A0092B-C50C-407E-A947-70E740481C1C}">
-                                <a14:useLocalDpi xmlns:a14="http://schemas.microsoft.com/office/drawing/2010/main" val="0"/>
-                              </a:ext>
-                            </a:extLst>
-                          </a:blip>
-                          <a:srcRect/>
-                          <a:stretch>
-                            <a:fillRect/>
-                          </a:stretch>
-                        </pic:blipFill>
-                        <pic:spPr bwMode="auto">
-                          <a:xfrm>
-                            <a:off x="0" y="0"/>
-                            <a:ext cx="104311" cy="148564"/>
-                          </a:xfrm>
-                          <a:prstGeom prst="rect">
-                            <a:avLst/>
-                          </a:prstGeom>
-                          <a:noFill/>
-                          <a:ln>
-                            <a:noFill/>
-                          </a:ln>
-                        </pic:spPr>
-                      </pic:pic>
-                    </a:graphicData>
-                  </a:graphic>
-                </wp:inline>
-              </w:drawing>
-            </w:r>
           </w:p>
         </w:tc>
         <w:tc>
@@ -3218,7 +2283,10 @@
         <w:tab/>
       </w:r>
       <w:r>
-        <w:t>Tangerang, 4 Januari 2022</w:t>
+        <w:t xml:space="preserve">Tangerang, </w:t>
+      </w:r>
+      <w:r>
+        <w:t>20 Mei 2022</w:t>
       </w:r>
     </w:p>
     <w:p>
@@ -3401,137 +2469,6 @@
       </w:pPr>
       <w:r>
         <w:rPr>
-          <w:noProof/>
-        </w:rPr>
-        <w:drawing>
-          <wp:anchor distT="0" distB="0" distL="114300" distR="114300" simplePos="0" relativeHeight="251656704" behindDoc="0" locked="0" layoutInCell="1" allowOverlap="1" wp14:anchorId="72E5A61C" wp14:editId="18D51B35">
-            <wp:simplePos x="0" y="0"/>
-            <wp:positionH relativeFrom="column">
-              <wp:posOffset>3802380</wp:posOffset>
-            </wp:positionH>
-            <wp:positionV relativeFrom="paragraph">
-              <wp:posOffset>6350</wp:posOffset>
-            </wp:positionV>
-            <wp:extent cx="455316" cy="460375"/>
-            <wp:effectExtent l="0" t="0" r="1905" b="0"/>
-            <wp:wrapNone/>
-            <wp:docPr id="49" name="Picture 49"/>
-            <wp:cNvGraphicFramePr>
-              <a:graphicFrameLocks xmlns:a="http://schemas.openxmlformats.org/drawingml/2006/main" noChangeAspect="1"/>
-            </wp:cNvGraphicFramePr>
-            <a:graphic xmlns:a="http://schemas.openxmlformats.org/drawingml/2006/main">
-              <a:graphicData uri="http://schemas.openxmlformats.org/drawingml/2006/picture">
-                <pic:pic xmlns:pic="http://schemas.openxmlformats.org/drawingml/2006/picture">
-                  <pic:nvPicPr>
-                    <pic:cNvPr id="0" name="Picture 1"/>
-                    <pic:cNvPicPr>
-                      <a:picLocks noChangeAspect="1" noChangeArrowheads="1"/>
-                    </pic:cNvPicPr>
-                  </pic:nvPicPr>
-                  <pic:blipFill>
-                    <a:blip r:embed="rId8">
-                      <a:extLst>
-                        <a:ext uri="{28A0092B-C50C-407E-A947-70E740481C1C}">
-                          <a14:useLocalDpi xmlns:a14="http://schemas.microsoft.com/office/drawing/2010/main" val="0"/>
-                        </a:ext>
-                      </a:extLst>
-                    </a:blip>
-                    <a:srcRect/>
-                    <a:stretch>
-                      <a:fillRect/>
-                    </a:stretch>
-                  </pic:blipFill>
-                  <pic:spPr bwMode="auto">
-                    <a:xfrm>
-                      <a:off x="0" y="0"/>
-                      <a:ext cx="455316" cy="460375"/>
-                    </a:xfrm>
-                    <a:prstGeom prst="rect">
-                      <a:avLst/>
-                    </a:prstGeom>
-                    <a:noFill/>
-                    <a:ln>
-                      <a:noFill/>
-                    </a:ln>
-                  </pic:spPr>
-                </pic:pic>
-              </a:graphicData>
-            </a:graphic>
-            <wp14:sizeRelH relativeFrom="margin">
-              <wp14:pctWidth>0</wp14:pctWidth>
-            </wp14:sizeRelH>
-            <wp14:sizeRelV relativeFrom="margin">
-              <wp14:pctHeight>0</wp14:pctHeight>
-            </wp14:sizeRelV>
-          </wp:anchor>
-        </w:drawing>
-      </w:r>
-      <w:r>
-        <w:rPr>
-          <w:noProof/>
-          <w:sz w:val="40"/>
-          <w:szCs w:val="28"/>
-          <w:vertAlign w:val="superscript"/>
-          <w:lang w:val="id-ID"/>
-        </w:rPr>
-        <w:drawing>
-          <wp:anchor distT="0" distB="0" distL="114300" distR="114300" simplePos="0" relativeHeight="251659776" behindDoc="0" locked="0" layoutInCell="1" allowOverlap="1" wp14:anchorId="3155A600" wp14:editId="0DAAE232">
-            <wp:simplePos x="0" y="0"/>
-            <wp:positionH relativeFrom="column">
-              <wp:posOffset>6896100</wp:posOffset>
-            </wp:positionH>
-            <wp:positionV relativeFrom="paragraph">
-              <wp:posOffset>6350</wp:posOffset>
-            </wp:positionV>
-            <wp:extent cx="797830" cy="449580"/>
-            <wp:effectExtent l="0" t="0" r="2540" b="7620"/>
-            <wp:wrapNone/>
-            <wp:docPr id="3" name="Picture 3" descr="A picture containing insect&#10;&#10;Description automatically generated"/>
-            <wp:cNvGraphicFramePr>
-              <a:graphicFrameLocks xmlns:a="http://schemas.openxmlformats.org/drawingml/2006/main" noChangeAspect="1"/>
-            </wp:cNvGraphicFramePr>
-            <a:graphic xmlns:a="http://schemas.openxmlformats.org/drawingml/2006/main">
-              <a:graphicData uri="http://schemas.openxmlformats.org/drawingml/2006/picture">
-                <pic:pic xmlns:pic="http://schemas.openxmlformats.org/drawingml/2006/picture">
-                  <pic:nvPicPr>
-                    <pic:cNvPr id="3" name="Picture 3" descr="A picture containing insect&#10;&#10;Description automatically generated"/>
-                    <pic:cNvPicPr/>
-                  </pic:nvPicPr>
-                  <pic:blipFill>
-                    <a:blip r:embed="rId9" cstate="print">
-                      <a:extLst>
-                        <a:ext uri="{28A0092B-C50C-407E-A947-70E740481C1C}">
-                          <a14:useLocalDpi xmlns:a14="http://schemas.microsoft.com/office/drawing/2010/main" val="0"/>
-                        </a:ext>
-                      </a:extLst>
-                    </a:blip>
-                    <a:stretch>
-                      <a:fillRect/>
-                    </a:stretch>
-                  </pic:blipFill>
-                  <pic:spPr>
-                    <a:xfrm>
-                      <a:off x="0" y="0"/>
-                      <a:ext cx="797830" cy="449580"/>
-                    </a:xfrm>
-                    <a:prstGeom prst="rect">
-                      <a:avLst/>
-                    </a:prstGeom>
-                  </pic:spPr>
-                </pic:pic>
-              </a:graphicData>
-            </a:graphic>
-            <wp14:sizeRelH relativeFrom="margin">
-              <wp14:pctWidth>0</wp14:pctWidth>
-            </wp14:sizeRelH>
-            <wp14:sizeRelV relativeFrom="margin">
-              <wp14:pctHeight>0</wp14:pctHeight>
-            </wp14:sizeRelV>
-          </wp:anchor>
-        </w:drawing>
-      </w:r>
-      <w:r>
-        <w:rPr>
           <w:sz w:val="40"/>
           <w:szCs w:val="28"/>
           <w:vertAlign w:val="superscript"/>
@@ -3728,8 +2665,8 @@
       </w:r>
     </w:p>
     <w:sectPr>
-      <w:headerReference w:type="default" r:id="rId10"/>
-      <w:footerReference w:type="default" r:id="rId11"/>
+      <w:headerReference w:type="default" r:id="rId7"/>
+      <w:footerReference w:type="default" r:id="rId8"/>
       <w:pgSz w:w="16840" w:h="11907" w:orient="landscape" w:code="9"/>
       <w:pgMar w:top="720" w:right="720" w:bottom="720" w:left="720" w:header="562" w:footer="432" w:gutter="0"/>
       <w:cols w:space="720"/>
@@ -3740,7 +2677,7 @@
 </file>
 
 <file path=word/endnotes.xml><?xml version="1.0" encoding="utf-8"?>
-<w:endnotes xmlns:wpc="http://schemas.microsoft.com/office/word/2010/wordprocessingCanvas" xmlns:cx="http://schemas.microsoft.com/office/drawing/2014/chartex" xmlns:cx1="http://schemas.microsoft.com/office/drawing/2015/9/8/chartex" xmlns:cx2="http://schemas.microsoft.com/office/drawing/2015/10/21/chartex" xmlns:cx3="http://schemas.microsoft.com/office/drawing/2016/5/9/chartex" xmlns:cx4="http://schemas.microsoft.com/office/drawing/2016/5/10/chartex" xmlns:cx5="http://schemas.microsoft.com/office/drawing/2016/5/11/chartex" xmlns:cx6="http://schemas.microsoft.com/office/drawing/2016/5/12/chartex" xmlns:cx7="http://schemas.microsoft.com/office/drawing/2016/5/13/chartex" xmlns:cx8="http://schemas.microsoft.com/office/drawing/2016/5/14/chartex" xmlns:mc="http://schemas.openxmlformats.org/markup-compatibility/2006" xmlns:aink="http://schemas.microsoft.com/office/drawing/2016/ink" xmlns:am3d="http://schemas.microsoft.com/office/drawing/2017/model3d" xmlns:o="urn:schemas-microsoft-com:office:office" xmlns:r="http://schemas.openxmlformats.org/officeDocument/2006/relationships" xmlns:m="http://schemas.openxmlformats.org/officeDocument/2006/math" xmlns:v="urn:schemas-microsoft-com:vml" xmlns:wp14="http://schemas.microsoft.com/office/word/2010/wordprocessingDrawing" xmlns:wp="http://schemas.openxmlformats.org/drawingml/2006/wordprocessingDrawing" xmlns:w10="urn:schemas-microsoft-com:office:word" xmlns:w="http://schemas.openxmlformats.org/wordprocessingml/2006/main" xmlns:w14="http://schemas.microsoft.com/office/word/2010/wordml" xmlns:w15="http://schemas.microsoft.com/office/word/2012/wordml" xmlns:w16cex="http://schemas.microsoft.com/office/word/2018/wordml/cex" xmlns:w16cid="http://schemas.microsoft.com/office/word/2016/wordml/cid" xmlns:w16="http://schemas.microsoft.com/office/word/2018/wordml" xmlns:w16sdtdh="http://schemas.microsoft.com/office/word/2020/wordml/sdtdatahash" xmlns:w16se="http://schemas.microsoft.com/office/word/2015/wordml/symex" xmlns:wpg="http://schemas.microsoft.com/office/word/2010/wordprocessingGroup" xmlns:wpi="http://schemas.microsoft.com/office/word/2010/wordprocessingInk" xmlns:wne="http://schemas.microsoft.com/office/word/2006/wordml" xmlns:wps="http://schemas.microsoft.com/office/word/2010/wordprocessingShape" mc:Ignorable="w14 w15 w16se w16cid w16 w16cex w16sdtdh wp14">
+<w:endnotes xmlns:wpc="http://schemas.microsoft.com/office/word/2010/wordprocessingCanvas" xmlns:cx="http://schemas.microsoft.com/office/drawing/2014/chartex" xmlns:cx1="http://schemas.microsoft.com/office/drawing/2015/9/8/chartex" xmlns:cx2="http://schemas.microsoft.com/office/drawing/2015/10/21/chartex" xmlns:cx3="http://schemas.microsoft.com/office/drawing/2016/5/9/chartex" xmlns:cx4="http://schemas.microsoft.com/office/drawing/2016/5/10/chartex" xmlns:cx5="http://schemas.microsoft.com/office/drawing/2016/5/11/chartex" xmlns:cx6="http://schemas.microsoft.com/office/drawing/2016/5/12/chartex" xmlns:cx7="http://schemas.microsoft.com/office/drawing/2016/5/13/chartex" xmlns:cx8="http://schemas.microsoft.com/office/drawing/2016/5/14/chartex" xmlns:mc="http://schemas.openxmlformats.org/markup-compatibility/2006" xmlns:aink="http://schemas.microsoft.com/office/drawing/2016/ink" xmlns:am3d="http://schemas.microsoft.com/office/drawing/2017/model3d" xmlns:o="urn:schemas-microsoft-com:office:office" xmlns:oel="http://schemas.microsoft.com/office/2019/extlst" xmlns:r="http://schemas.openxmlformats.org/officeDocument/2006/relationships" xmlns:m="http://schemas.openxmlformats.org/officeDocument/2006/math" xmlns:v="urn:schemas-microsoft-com:vml" xmlns:wp14="http://schemas.microsoft.com/office/word/2010/wordprocessingDrawing" xmlns:wp="http://schemas.openxmlformats.org/drawingml/2006/wordprocessingDrawing" xmlns:w10="urn:schemas-microsoft-com:office:word" xmlns:w="http://schemas.openxmlformats.org/wordprocessingml/2006/main" xmlns:w14="http://schemas.microsoft.com/office/word/2010/wordml" xmlns:w15="http://schemas.microsoft.com/office/word/2012/wordml" xmlns:w16cex="http://schemas.microsoft.com/office/word/2018/wordml/cex" xmlns:w16cid="http://schemas.microsoft.com/office/word/2016/wordml/cid" xmlns:w16="http://schemas.microsoft.com/office/word/2018/wordml" xmlns:w16sdtdh="http://schemas.microsoft.com/office/word/2020/wordml/sdtdatahash" xmlns:w16se="http://schemas.microsoft.com/office/word/2015/wordml/symex" xmlns:wpg="http://schemas.microsoft.com/office/word/2010/wordprocessingGroup" xmlns:wpi="http://schemas.microsoft.com/office/word/2010/wordprocessingInk" xmlns:wne="http://schemas.microsoft.com/office/word/2006/wordml" xmlns:wps="http://schemas.microsoft.com/office/word/2010/wordprocessingShape" mc:Ignorable="w14 w15 w16se w16cid w16 w16cex w16sdtdh wp14">
   <w:endnote w:type="separator" w:id="-1">
     <w:p>
       <w:r>
@@ -3759,7 +2696,7 @@
 </file>
 
 <file path=word/footer1.xml><?xml version="1.0" encoding="utf-8"?>
-<w:ftr xmlns:wpc="http://schemas.microsoft.com/office/word/2010/wordprocessingCanvas" xmlns:cx="http://schemas.microsoft.com/office/drawing/2014/chartex" xmlns:cx1="http://schemas.microsoft.com/office/drawing/2015/9/8/chartex" xmlns:cx2="http://schemas.microsoft.com/office/drawing/2015/10/21/chartex" xmlns:cx3="http://schemas.microsoft.com/office/drawing/2016/5/9/chartex" xmlns:cx4="http://schemas.microsoft.com/office/drawing/2016/5/10/chartex" xmlns:cx5="http://schemas.microsoft.com/office/drawing/2016/5/11/chartex" xmlns:cx6="http://schemas.microsoft.com/office/drawing/2016/5/12/chartex" xmlns:cx7="http://schemas.microsoft.com/office/drawing/2016/5/13/chartex" xmlns:cx8="http://schemas.microsoft.com/office/drawing/2016/5/14/chartex" xmlns:mc="http://schemas.openxmlformats.org/markup-compatibility/2006" xmlns:aink="http://schemas.microsoft.com/office/drawing/2016/ink" xmlns:am3d="http://schemas.microsoft.com/office/drawing/2017/model3d" xmlns:o="urn:schemas-microsoft-com:office:office" xmlns:r="http://schemas.openxmlformats.org/officeDocument/2006/relationships" xmlns:m="http://schemas.openxmlformats.org/officeDocument/2006/math" xmlns:v="urn:schemas-microsoft-com:vml" xmlns:wp14="http://schemas.microsoft.com/office/word/2010/wordprocessingDrawing" xmlns:wp="http://schemas.openxmlformats.org/drawingml/2006/wordprocessingDrawing" xmlns:w10="urn:schemas-microsoft-com:office:word" xmlns:w="http://schemas.openxmlformats.org/wordprocessingml/2006/main" xmlns:w14="http://schemas.microsoft.com/office/word/2010/wordml" xmlns:w15="http://schemas.microsoft.com/office/word/2012/wordml" xmlns:w16cex="http://schemas.microsoft.com/office/word/2018/wordml/cex" xmlns:w16cid="http://schemas.microsoft.com/office/word/2016/wordml/cid" xmlns:w16="http://schemas.microsoft.com/office/word/2018/wordml" xmlns:w16sdtdh="http://schemas.microsoft.com/office/word/2020/wordml/sdtdatahash" xmlns:w16se="http://schemas.microsoft.com/office/word/2015/wordml/symex" xmlns:wpg="http://schemas.microsoft.com/office/word/2010/wordprocessingGroup" xmlns:wpi="http://schemas.microsoft.com/office/word/2010/wordprocessingInk" xmlns:wne="http://schemas.microsoft.com/office/word/2006/wordml" xmlns:wps="http://schemas.microsoft.com/office/word/2010/wordprocessingShape" mc:Ignorable="w14 w15 w16se w16cid w16 w16cex w16sdtdh wp14">
+<w:ftr xmlns:wpc="http://schemas.microsoft.com/office/word/2010/wordprocessingCanvas" xmlns:cx="http://schemas.microsoft.com/office/drawing/2014/chartex" xmlns:cx1="http://schemas.microsoft.com/office/drawing/2015/9/8/chartex" xmlns:cx2="http://schemas.microsoft.com/office/drawing/2015/10/21/chartex" xmlns:cx3="http://schemas.microsoft.com/office/drawing/2016/5/9/chartex" xmlns:cx4="http://schemas.microsoft.com/office/drawing/2016/5/10/chartex" xmlns:cx5="http://schemas.microsoft.com/office/drawing/2016/5/11/chartex" xmlns:cx6="http://schemas.microsoft.com/office/drawing/2016/5/12/chartex" xmlns:cx7="http://schemas.microsoft.com/office/drawing/2016/5/13/chartex" xmlns:cx8="http://schemas.microsoft.com/office/drawing/2016/5/14/chartex" xmlns:mc="http://schemas.openxmlformats.org/markup-compatibility/2006" xmlns:aink="http://schemas.microsoft.com/office/drawing/2016/ink" xmlns:am3d="http://schemas.microsoft.com/office/drawing/2017/model3d" xmlns:o="urn:schemas-microsoft-com:office:office" xmlns:oel="http://schemas.microsoft.com/office/2019/extlst" xmlns:r="http://schemas.openxmlformats.org/officeDocument/2006/relationships" xmlns:m="http://schemas.openxmlformats.org/officeDocument/2006/math" xmlns:v="urn:schemas-microsoft-com:vml" xmlns:wp14="http://schemas.microsoft.com/office/word/2010/wordprocessingDrawing" xmlns:wp="http://schemas.openxmlformats.org/drawingml/2006/wordprocessingDrawing" xmlns:w10="urn:schemas-microsoft-com:office:word" xmlns:w="http://schemas.openxmlformats.org/wordprocessingml/2006/main" xmlns:w14="http://schemas.microsoft.com/office/word/2010/wordml" xmlns:w15="http://schemas.microsoft.com/office/word/2012/wordml" xmlns:w16cex="http://schemas.microsoft.com/office/word/2018/wordml/cex" xmlns:w16cid="http://schemas.microsoft.com/office/word/2016/wordml/cid" xmlns:w16="http://schemas.microsoft.com/office/word/2018/wordml" xmlns:w16sdtdh="http://schemas.microsoft.com/office/word/2020/wordml/sdtdatahash" xmlns:w16se="http://schemas.microsoft.com/office/word/2015/wordml/symex" xmlns:wpg="http://schemas.microsoft.com/office/word/2010/wordprocessingGroup" xmlns:wpi="http://schemas.microsoft.com/office/word/2010/wordprocessingInk" xmlns:wne="http://schemas.microsoft.com/office/word/2006/wordml" xmlns:wps="http://schemas.microsoft.com/office/word/2010/wordprocessingShape" mc:Ignorable="w14 w15 w16se w16cid w16 w16cex w16sdtdh wp14">
   <w:p>
     <w:pPr>
       <w:shd w:val="clear" w:color="auto" w:fill="000000"/>
@@ -3788,7 +2725,7 @@
 </file>
 
 <file path=word/footnotes.xml><?xml version="1.0" encoding="utf-8"?>
-<w:footnotes xmlns:wpc="http://schemas.microsoft.com/office/word/2010/wordprocessingCanvas" xmlns:cx="http://schemas.microsoft.com/office/drawing/2014/chartex" xmlns:cx1="http://schemas.microsoft.com/office/drawing/2015/9/8/chartex" xmlns:cx2="http://schemas.microsoft.com/office/drawing/2015/10/21/chartex" xmlns:cx3="http://schemas.microsoft.com/office/drawing/2016/5/9/chartex" xmlns:cx4="http://schemas.microsoft.com/office/drawing/2016/5/10/chartex" xmlns:cx5="http://schemas.microsoft.com/office/drawing/2016/5/11/chartex" xmlns:cx6="http://schemas.microsoft.com/office/drawing/2016/5/12/chartex" xmlns:cx7="http://schemas.microsoft.com/office/drawing/2016/5/13/chartex" xmlns:cx8="http://schemas.microsoft.com/office/drawing/2016/5/14/chartex" xmlns:mc="http://schemas.openxmlformats.org/markup-compatibility/2006" xmlns:aink="http://schemas.microsoft.com/office/drawing/2016/ink" xmlns:am3d="http://schemas.microsoft.com/office/drawing/2017/model3d" xmlns:o="urn:schemas-microsoft-com:office:office" xmlns:r="http://schemas.openxmlformats.org/officeDocument/2006/relationships" xmlns:m="http://schemas.openxmlformats.org/officeDocument/2006/math" xmlns:v="urn:schemas-microsoft-com:vml" xmlns:wp14="http://schemas.microsoft.com/office/word/2010/wordprocessingDrawing" xmlns:wp="http://schemas.openxmlformats.org/drawingml/2006/wordprocessingDrawing" xmlns:w10="urn:schemas-microsoft-com:office:word" xmlns:w="http://schemas.openxmlformats.org/wordprocessingml/2006/main" xmlns:w14="http://schemas.microsoft.com/office/word/2010/wordml" xmlns:w15="http://schemas.microsoft.com/office/word/2012/wordml" xmlns:w16cex="http://schemas.microsoft.com/office/word/2018/wordml/cex" xmlns:w16cid="http://schemas.microsoft.com/office/word/2016/wordml/cid" xmlns:w16="http://schemas.microsoft.com/office/word/2018/wordml" xmlns:w16sdtdh="http://schemas.microsoft.com/office/word/2020/wordml/sdtdatahash" xmlns:w16se="http://schemas.microsoft.com/office/word/2015/wordml/symex" xmlns:wpg="http://schemas.microsoft.com/office/word/2010/wordprocessingGroup" xmlns:wpi="http://schemas.microsoft.com/office/word/2010/wordprocessingInk" xmlns:wne="http://schemas.microsoft.com/office/word/2006/wordml" xmlns:wps="http://schemas.microsoft.com/office/word/2010/wordprocessingShape" mc:Ignorable="w14 w15 w16se w16cid w16 w16cex w16sdtdh wp14">
+<w:footnotes xmlns:wpc="http://schemas.microsoft.com/office/word/2010/wordprocessingCanvas" xmlns:cx="http://schemas.microsoft.com/office/drawing/2014/chartex" xmlns:cx1="http://schemas.microsoft.com/office/drawing/2015/9/8/chartex" xmlns:cx2="http://schemas.microsoft.com/office/drawing/2015/10/21/chartex" xmlns:cx3="http://schemas.microsoft.com/office/drawing/2016/5/9/chartex" xmlns:cx4="http://schemas.microsoft.com/office/drawing/2016/5/10/chartex" xmlns:cx5="http://schemas.microsoft.com/office/drawing/2016/5/11/chartex" xmlns:cx6="http://schemas.microsoft.com/office/drawing/2016/5/12/chartex" xmlns:cx7="http://schemas.microsoft.com/office/drawing/2016/5/13/chartex" xmlns:cx8="http://schemas.microsoft.com/office/drawing/2016/5/14/chartex" xmlns:mc="http://schemas.openxmlformats.org/markup-compatibility/2006" xmlns:aink="http://schemas.microsoft.com/office/drawing/2016/ink" xmlns:am3d="http://schemas.microsoft.com/office/drawing/2017/model3d" xmlns:o="urn:schemas-microsoft-com:office:office" xmlns:oel="http://schemas.microsoft.com/office/2019/extlst" xmlns:r="http://schemas.openxmlformats.org/officeDocument/2006/relationships" xmlns:m="http://schemas.openxmlformats.org/officeDocument/2006/math" xmlns:v="urn:schemas-microsoft-com:vml" xmlns:wp14="http://schemas.microsoft.com/office/word/2010/wordprocessingDrawing" xmlns:wp="http://schemas.openxmlformats.org/drawingml/2006/wordprocessingDrawing" xmlns:w10="urn:schemas-microsoft-com:office:word" xmlns:w="http://schemas.openxmlformats.org/wordprocessingml/2006/main" xmlns:w14="http://schemas.microsoft.com/office/word/2010/wordml" xmlns:w15="http://schemas.microsoft.com/office/word/2012/wordml" xmlns:w16cex="http://schemas.microsoft.com/office/word/2018/wordml/cex" xmlns:w16cid="http://schemas.microsoft.com/office/word/2016/wordml/cid" xmlns:w16="http://schemas.microsoft.com/office/word/2018/wordml" xmlns:w16sdtdh="http://schemas.microsoft.com/office/word/2020/wordml/sdtdatahash" xmlns:w16se="http://schemas.microsoft.com/office/word/2015/wordml/symex" xmlns:wpg="http://schemas.microsoft.com/office/word/2010/wordprocessingGroup" xmlns:wpi="http://schemas.microsoft.com/office/word/2010/wordprocessingInk" xmlns:wne="http://schemas.microsoft.com/office/word/2006/wordml" xmlns:wps="http://schemas.microsoft.com/office/word/2010/wordprocessingShape" mc:Ignorable="w14 w15 w16se w16cid w16 w16cex w16sdtdh wp14">
   <w:footnote w:type="separator" w:id="-1">
     <w:p>
       <w:r>
@@ -3807,7 +2744,7 @@
 </file>
 
 <file path=word/header1.xml><?xml version="1.0" encoding="utf-8"?>
-<w:hdr xmlns:wpc="http://schemas.microsoft.com/office/word/2010/wordprocessingCanvas" xmlns:cx="http://schemas.microsoft.com/office/drawing/2014/chartex" xmlns:cx1="http://schemas.microsoft.com/office/drawing/2015/9/8/chartex" xmlns:cx2="http://schemas.microsoft.com/office/drawing/2015/10/21/chartex" xmlns:cx3="http://schemas.microsoft.com/office/drawing/2016/5/9/chartex" xmlns:cx4="http://schemas.microsoft.com/office/drawing/2016/5/10/chartex" xmlns:cx5="http://schemas.microsoft.com/office/drawing/2016/5/11/chartex" xmlns:cx6="http://schemas.microsoft.com/office/drawing/2016/5/12/chartex" xmlns:cx7="http://schemas.microsoft.com/office/drawing/2016/5/13/chartex" xmlns:cx8="http://schemas.microsoft.com/office/drawing/2016/5/14/chartex" xmlns:mc="http://schemas.openxmlformats.org/markup-compatibility/2006" xmlns:aink="http://schemas.microsoft.com/office/drawing/2016/ink" xmlns:am3d="http://schemas.microsoft.com/office/drawing/2017/model3d" xmlns:o="urn:schemas-microsoft-com:office:office" xmlns:r="http://schemas.openxmlformats.org/officeDocument/2006/relationships" xmlns:m="http://schemas.openxmlformats.org/officeDocument/2006/math" xmlns:v="urn:schemas-microsoft-com:vml" xmlns:wp14="http://schemas.microsoft.com/office/word/2010/wordprocessingDrawing" xmlns:wp="http://schemas.openxmlformats.org/drawingml/2006/wordprocessingDrawing" xmlns:w10="urn:schemas-microsoft-com:office:word" xmlns:w="http://schemas.openxmlformats.org/wordprocessingml/2006/main" xmlns:w14="http://schemas.microsoft.com/office/word/2010/wordml" xmlns:w15="http://schemas.microsoft.com/office/word/2012/wordml" xmlns:w16cex="http://schemas.microsoft.com/office/word/2018/wordml/cex" xmlns:w16cid="http://schemas.microsoft.com/office/word/2016/wordml/cid" xmlns:w16="http://schemas.microsoft.com/office/word/2018/wordml" xmlns:w16sdtdh="http://schemas.microsoft.com/office/word/2020/wordml/sdtdatahash" xmlns:w16se="http://schemas.microsoft.com/office/word/2015/wordml/symex" xmlns:wpg="http://schemas.microsoft.com/office/word/2010/wordprocessingGroup" xmlns:wpi="http://schemas.microsoft.com/office/word/2010/wordprocessingInk" xmlns:wne="http://schemas.microsoft.com/office/word/2006/wordml" xmlns:wps="http://schemas.microsoft.com/office/word/2010/wordprocessingShape" mc:Ignorable="w14 w15 w16se w16cid w16 w16cex w16sdtdh wp14">
+<w:hdr xmlns:wpc="http://schemas.microsoft.com/office/word/2010/wordprocessingCanvas" xmlns:cx="http://schemas.microsoft.com/office/drawing/2014/chartex" xmlns:cx1="http://schemas.microsoft.com/office/drawing/2015/9/8/chartex" xmlns:cx2="http://schemas.microsoft.com/office/drawing/2015/10/21/chartex" xmlns:cx3="http://schemas.microsoft.com/office/drawing/2016/5/9/chartex" xmlns:cx4="http://schemas.microsoft.com/office/drawing/2016/5/10/chartex" xmlns:cx5="http://schemas.microsoft.com/office/drawing/2016/5/11/chartex" xmlns:cx6="http://schemas.microsoft.com/office/drawing/2016/5/12/chartex" xmlns:cx7="http://schemas.microsoft.com/office/drawing/2016/5/13/chartex" xmlns:cx8="http://schemas.microsoft.com/office/drawing/2016/5/14/chartex" xmlns:mc="http://schemas.openxmlformats.org/markup-compatibility/2006" xmlns:aink="http://schemas.microsoft.com/office/drawing/2016/ink" xmlns:am3d="http://schemas.microsoft.com/office/drawing/2017/model3d" xmlns:o="urn:schemas-microsoft-com:office:office" xmlns:oel="http://schemas.microsoft.com/office/2019/extlst" xmlns:r="http://schemas.openxmlformats.org/officeDocument/2006/relationships" xmlns:m="http://schemas.openxmlformats.org/officeDocument/2006/math" xmlns:v="urn:schemas-microsoft-com:vml" xmlns:wp14="http://schemas.microsoft.com/office/word/2010/wordprocessingDrawing" xmlns:wp="http://schemas.openxmlformats.org/drawingml/2006/wordprocessingDrawing" xmlns:w10="urn:schemas-microsoft-com:office:word" xmlns:w="http://schemas.openxmlformats.org/wordprocessingml/2006/main" xmlns:w14="http://schemas.microsoft.com/office/word/2010/wordml" xmlns:w15="http://schemas.microsoft.com/office/word/2012/wordml" xmlns:w16cex="http://schemas.microsoft.com/office/word/2018/wordml/cex" xmlns:w16cid="http://schemas.microsoft.com/office/word/2016/wordml/cid" xmlns:w16="http://schemas.microsoft.com/office/word/2018/wordml" xmlns:w16sdtdh="http://schemas.microsoft.com/office/word/2020/wordml/sdtdatahash" xmlns:w16se="http://schemas.microsoft.com/office/word/2015/wordml/symex" xmlns:wpg="http://schemas.microsoft.com/office/word/2010/wordprocessingGroup" xmlns:wpi="http://schemas.microsoft.com/office/word/2010/wordprocessingInk" xmlns:wne="http://schemas.microsoft.com/office/word/2006/wordml" xmlns:wps="http://schemas.microsoft.com/office/word/2010/wordprocessingShape" mc:Ignorable="w14 w15 w16se w16cid w16 w16cex w16sdtdh wp14">
   <w:tbl>
     <w:tblPr>
       <w:tblW w:w="4891" w:type="pct"/>

--- a/Form lembar monitoring bimbingan Tugas Akhir - Josiah(1).docx
+++ b/Form lembar monitoring bimbingan Tugas Akhir - Josiah(1).docx
@@ -17,7 +17,15 @@
         </w:rPr>
       </w:pPr>
       <w:r>
-        <w:t xml:space="preserve">Nama Mahasiswa / </w:t>
+        <w:t xml:space="preserve">Nama </w:t>
+      </w:r>
+      <w:proofErr w:type="spellStart"/>
+      <w:r>
+        <w:t>Mahasiswa</w:t>
+      </w:r>
+      <w:proofErr w:type="spellEnd"/>
+      <w:r>
+        <w:t xml:space="preserve"> / </w:t>
       </w:r>
       <w:r>
         <w:rPr>
@@ -68,8 +76,13 @@
         </w:rPr>
         <w:t xml:space="preserve"> Nama Dosen </w:t>
       </w:r>
-      <w:r>
-        <w:t>Pembimbing/</w:t>
+      <w:proofErr w:type="spellStart"/>
+      <w:r>
+        <w:t>Pembimbing</w:t>
+      </w:r>
+      <w:proofErr w:type="spellEnd"/>
+      <w:r>
+        <w:t>/</w:t>
       </w:r>
       <w:r>
         <w:rPr>
@@ -84,7 +97,23 @@
         <w:t>:</w:t>
       </w:r>
       <w:r>
-        <w:t xml:space="preserve"> Kusno Prasetya Ph</w:t>
+        <w:t xml:space="preserve"> </w:t>
+      </w:r>
+      <w:proofErr w:type="spellStart"/>
+      <w:r>
+        <w:t>Kusno</w:t>
+      </w:r>
+      <w:proofErr w:type="spellEnd"/>
+      <w:r>
+        <w:t xml:space="preserve"> </w:t>
+      </w:r>
+      <w:proofErr w:type="spellStart"/>
+      <w:r>
+        <w:t>Prasetya</w:t>
+      </w:r>
+      <w:proofErr w:type="spellEnd"/>
+      <w:r>
+        <w:t xml:space="preserve"> Ph</w:t>
       </w:r>
       <w:r>
         <w:t>.</w:t>
@@ -239,9 +268,15 @@
         </w:tabs>
         <w:ind w:left="120"/>
       </w:pPr>
-      <w:r>
-        <w:t xml:space="preserve">Fakultas / </w:t>
-      </w:r>
+      <w:proofErr w:type="spellStart"/>
+      <w:r>
+        <w:t>Fakultas</w:t>
+      </w:r>
+      <w:proofErr w:type="spellEnd"/>
+      <w:r>
+        <w:t xml:space="preserve"> / </w:t>
+      </w:r>
+      <w:proofErr w:type="spellStart"/>
       <w:r>
         <w:rPr>
           <w:i/>
@@ -250,6 +285,7 @@
         </w:rPr>
         <w:t>Faculty</w:t>
       </w:r>
+      <w:proofErr w:type="spellEnd"/>
       <w:r>
         <w:tab/>
       </w:r>
@@ -291,14 +327,34 @@
         </w:rPr>
         <w:t xml:space="preserve">Lokasi Kampus / </w:t>
       </w:r>
+      <w:proofErr w:type="spellStart"/>
       <w:r>
         <w:rPr>
           <w:i/>
           <w:iCs/>
           <w:lang w:val="id-ID"/>
         </w:rPr>
-        <w:t>Campus Location</w:t>
-      </w:r>
+        <w:t>Campus</w:t>
+      </w:r>
+      <w:proofErr w:type="spellEnd"/>
+      <w:r>
+        <w:rPr>
+          <w:i/>
+          <w:iCs/>
+          <w:lang w:val="id-ID"/>
+        </w:rPr>
+        <w:t xml:space="preserve"> </w:t>
+      </w:r>
+      <w:proofErr w:type="spellStart"/>
+      <w:r>
+        <w:rPr>
+          <w:i/>
+          <w:iCs/>
+          <w:lang w:val="id-ID"/>
+        </w:rPr>
+        <w:t>Location</w:t>
+      </w:r>
+      <w:proofErr w:type="spellEnd"/>
       <w:r>
         <w:tab/>
       </w:r>
@@ -369,7 +425,7 @@
         <w:rPr>
           <w:lang w:val="sv-SE"/>
         </w:rPr>
-        <w:t>2</w:t>
+        <w:t>1</w:t>
       </w:r>
       <w:r>
         <w:rPr>
@@ -381,7 +437,13 @@
         <w:rPr>
           <w:lang w:val="sv-SE"/>
         </w:rPr>
-        <w:t>dua belas</w:t>
+        <w:t>sebela</w:t>
+      </w:r>
+      <w:r>
+        <w:rPr>
+          <w:lang w:val="sv-SE"/>
+        </w:rPr>
+        <w:t>s</w:t>
       </w:r>
       <w:r>
         <w:rPr>
@@ -455,6 +517,7 @@
               </w:rPr>
               <w:t xml:space="preserve">Minggu Ke- </w:t>
             </w:r>
+            <w:proofErr w:type="spellStart"/>
             <w:r>
               <w:rPr>
                 <w:b/>
@@ -465,7 +528,46 @@
                 <w:szCs w:val="18"/>
                 <w:lang w:val="id-ID"/>
               </w:rPr>
-              <w:t>Week of-</w:t>
+              <w:t>Week</w:t>
+            </w:r>
+            <w:proofErr w:type="spellEnd"/>
+            <w:r>
+              <w:rPr>
+                <w:b/>
+                <w:bCs/>
+                <w:i/>
+                <w:iCs/>
+                <w:sz w:val="18"/>
+                <w:szCs w:val="18"/>
+                <w:lang w:val="id-ID"/>
+              </w:rPr>
+              <w:t xml:space="preserve"> </w:t>
+            </w:r>
+            <w:proofErr w:type="spellStart"/>
+            <w:r>
+              <w:rPr>
+                <w:b/>
+                <w:bCs/>
+                <w:i/>
+                <w:iCs/>
+                <w:sz w:val="18"/>
+                <w:szCs w:val="18"/>
+                <w:lang w:val="id-ID"/>
+              </w:rPr>
+              <w:t>of</w:t>
+            </w:r>
+            <w:proofErr w:type="spellEnd"/>
+            <w:r>
+              <w:rPr>
+                <w:b/>
+                <w:bCs/>
+                <w:i/>
+                <w:iCs/>
+                <w:sz w:val="18"/>
+                <w:szCs w:val="18"/>
+                <w:lang w:val="id-ID"/>
+              </w:rPr>
+              <w:t>-</w:t>
             </w:r>
           </w:p>
         </w:tc>
@@ -590,14 +692,34 @@
                 <w:szCs w:val="20"/>
               </w:rPr>
             </w:pPr>
+            <w:proofErr w:type="spellStart"/>
             <w:r>
               <w:rPr>
                 <w:b/>
                 <w:sz w:val="20"/>
                 <w:szCs w:val="20"/>
               </w:rPr>
-              <w:t>Materi yang didiskusikan</w:t>
+              <w:t>Materi</w:t>
             </w:r>
+            <w:proofErr w:type="spellEnd"/>
+            <w:r>
+              <w:rPr>
+                <w:b/>
+                <w:sz w:val="20"/>
+                <w:szCs w:val="20"/>
+              </w:rPr>
+              <w:t xml:space="preserve"> yang </w:t>
+            </w:r>
+            <w:proofErr w:type="spellStart"/>
+            <w:r>
+              <w:rPr>
+                <w:b/>
+                <w:sz w:val="20"/>
+                <w:szCs w:val="20"/>
+              </w:rPr>
+              <w:t>didiskusikan</w:t>
+            </w:r>
+            <w:proofErr w:type="spellEnd"/>
           </w:p>
           <w:p>
             <w:pPr>
@@ -653,8 +775,59 @@
                 <w:sz w:val="14"/>
                 <w:szCs w:val="14"/>
               </w:rPr>
-              <w:t>Tanda Tangan Dosen Pembimbing</w:t>
+              <w:t xml:space="preserve">Tanda </w:t>
             </w:r>
+            <w:proofErr w:type="spellStart"/>
+            <w:r>
+              <w:rPr>
+                <w:b/>
+                <w:bCs/>
+                <w:sz w:val="14"/>
+                <w:szCs w:val="14"/>
+              </w:rPr>
+              <w:t>Tangan</w:t>
+            </w:r>
+            <w:proofErr w:type="spellEnd"/>
+            <w:r>
+              <w:rPr>
+                <w:b/>
+                <w:bCs/>
+                <w:sz w:val="14"/>
+                <w:szCs w:val="14"/>
+              </w:rPr>
+              <w:t xml:space="preserve"> </w:t>
+            </w:r>
+            <w:proofErr w:type="spellStart"/>
+            <w:r>
+              <w:rPr>
+                <w:b/>
+                <w:bCs/>
+                <w:sz w:val="14"/>
+                <w:szCs w:val="14"/>
+              </w:rPr>
+              <w:t>Dosen</w:t>
+            </w:r>
+            <w:proofErr w:type="spellEnd"/>
+            <w:r>
+              <w:rPr>
+                <w:b/>
+                <w:bCs/>
+                <w:sz w:val="14"/>
+                <w:szCs w:val="14"/>
+              </w:rPr>
+              <w:t xml:space="preserve"> </w:t>
+            </w:r>
+            <w:proofErr w:type="spellStart"/>
+            <w:r>
+              <w:rPr>
+                <w:b/>
+                <w:bCs/>
+                <w:sz w:val="14"/>
+                <w:szCs w:val="14"/>
+              </w:rPr>
+              <w:t>Pembimbing</w:t>
+            </w:r>
+            <w:proofErr w:type="spellEnd"/>
           </w:p>
           <w:p>
             <w:pPr>
@@ -701,6 +874,7 @@
                 <w:szCs w:val="20"/>
               </w:rPr>
             </w:pPr>
+            <w:proofErr w:type="spellStart"/>
             <w:r>
               <w:rPr>
                 <w:b/>
@@ -709,6 +883,7 @@
               </w:rPr>
               <w:t>Catatan</w:t>
             </w:r>
+            <w:proofErr w:type="spellEnd"/>
           </w:p>
           <w:p>
             <w:pPr>
@@ -778,6 +953,7 @@
                 <w:szCs w:val="18"/>
               </w:rPr>
             </w:pPr>
+            <w:proofErr w:type="spellStart"/>
             <w:r>
               <w:rPr>
                 <w:sz w:val="18"/>
@@ -785,6 +961,7 @@
               </w:rPr>
               <w:t>Kamis</w:t>
             </w:r>
+            <w:proofErr w:type="spellEnd"/>
           </w:p>
         </w:tc>
         <w:tc>
@@ -830,13 +1007,31 @@
                 <w:szCs w:val="18"/>
               </w:rPr>
             </w:pPr>
+            <w:proofErr w:type="spellStart"/>
             <w:r>
               <w:rPr>
                 <w:sz w:val="18"/>
                 <w:szCs w:val="18"/>
               </w:rPr>
-              <w:t>Revisi skripsi</w:t>
+              <w:t>Revisi</w:t>
             </w:r>
+            <w:proofErr w:type="spellEnd"/>
+            <w:r>
+              <w:rPr>
+                <w:sz w:val="18"/>
+                <w:szCs w:val="18"/>
+              </w:rPr>
+              <w:t xml:space="preserve"> </w:t>
+            </w:r>
+            <w:proofErr w:type="spellStart"/>
+            <w:r>
+              <w:rPr>
+                <w:sz w:val="18"/>
+                <w:szCs w:val="18"/>
+              </w:rPr>
+              <w:t>skripsi</w:t>
+            </w:r>
+            <w:proofErr w:type="spellEnd"/>
           </w:p>
         </w:tc>
         <w:tc>
@@ -849,13 +1044,67 @@
               <w:tabs>
                 <w:tab w:val="left" w:pos="2160"/>
               </w:tabs>
-              <w:spacing w:line="360" w:lineRule="auto"/>
               <w:jc w:val="center"/>
               <w:rPr>
                 <w:sz w:val="18"/>
                 <w:szCs w:val="16"/>
               </w:rPr>
             </w:pPr>
+            <w:r>
+              <w:rPr>
+                <w:noProof/>
+                <w:sz w:val="18"/>
+                <w:szCs w:val="16"/>
+              </w:rPr>
+              <w:drawing>
+                <wp:inline distT="0" distB="0" distL="0" distR="0" wp14:anchorId="2B8B7FB0" wp14:editId="06983C2A">
+                  <wp:extent cx="129209" cy="184023"/>
+                  <wp:effectExtent l="0" t="0" r="4445" b="6985"/>
+                  <wp:docPr id="3" name="Picture 3"/>
+                  <wp:cNvGraphicFramePr>
+                    <a:graphicFrameLocks xmlns:a="http://schemas.openxmlformats.org/drawingml/2006/main" noChangeAspect="1"/>
+                  </wp:cNvGraphicFramePr>
+                  <a:graphic xmlns:a="http://schemas.openxmlformats.org/drawingml/2006/main">
+                    <a:graphicData uri="http://schemas.openxmlformats.org/drawingml/2006/picture">
+                      <pic:pic xmlns:pic="http://schemas.openxmlformats.org/drawingml/2006/picture">
+                        <pic:nvPicPr>
+                          <pic:cNvPr id="0" name="Picture 3"/>
+                          <pic:cNvPicPr>
+                            <a:picLocks noChangeAspect="1" noChangeArrowheads="1"/>
+                          </pic:cNvPicPr>
+                        </pic:nvPicPr>
+                        <pic:blipFill>
+                          <a:blip r:embed="rId7" cstate="print">
+                            <a:extLst>
+                              <a:ext uri="{28A0092B-C50C-407E-A947-70E740481C1C}">
+                                <a14:useLocalDpi xmlns:a14="http://schemas.microsoft.com/office/drawing/2010/main" val="0"/>
+                              </a:ext>
+                            </a:extLst>
+                          </a:blip>
+                          <a:srcRect/>
+                          <a:stretch>
+                            <a:fillRect/>
+                          </a:stretch>
+                        </pic:blipFill>
+                        <pic:spPr bwMode="auto">
+                          <a:xfrm>
+                            <a:off x="0" y="0"/>
+                            <a:ext cx="144559" cy="205884"/>
+                          </a:xfrm>
+                          <a:prstGeom prst="rect">
+                            <a:avLst/>
+                          </a:prstGeom>
+                          <a:noFill/>
+                          <a:ln>
+                            <a:noFill/>
+                          </a:ln>
+                        </pic:spPr>
+                      </pic:pic>
+                    </a:graphicData>
+                  </a:graphic>
+                </wp:inline>
+              </w:drawing>
+            </w:r>
           </w:p>
         </w:tc>
         <w:tc>
@@ -922,6 +1171,7 @@
                 <w:szCs w:val="18"/>
               </w:rPr>
             </w:pPr>
+            <w:proofErr w:type="spellStart"/>
             <w:r>
               <w:rPr>
                 <w:sz w:val="18"/>
@@ -929,6 +1179,7 @@
               </w:rPr>
               <w:t>Jumat</w:t>
             </w:r>
+            <w:proofErr w:type="spellEnd"/>
           </w:p>
         </w:tc>
         <w:tc>
@@ -974,13 +1225,31 @@
                 <w:szCs w:val="18"/>
               </w:rPr>
             </w:pPr>
+            <w:proofErr w:type="spellStart"/>
             <w:r>
               <w:rPr>
                 <w:sz w:val="18"/>
                 <w:szCs w:val="18"/>
               </w:rPr>
-              <w:t>Finalisasi skripsi</w:t>
+              <w:t>Finalisasi</w:t>
             </w:r>
+            <w:proofErr w:type="spellEnd"/>
+            <w:r>
+              <w:rPr>
+                <w:sz w:val="18"/>
+                <w:szCs w:val="18"/>
+              </w:rPr>
+              <w:t xml:space="preserve"> </w:t>
+            </w:r>
+            <w:proofErr w:type="spellStart"/>
+            <w:r>
+              <w:rPr>
+                <w:sz w:val="18"/>
+                <w:szCs w:val="18"/>
+              </w:rPr>
+              <w:t>skripsi</w:t>
+            </w:r>
+            <w:proofErr w:type="spellEnd"/>
           </w:p>
         </w:tc>
         <w:tc>
@@ -993,13 +1262,67 @@
               <w:tabs>
                 <w:tab w:val="left" w:pos="2160"/>
               </w:tabs>
-              <w:spacing w:line="360" w:lineRule="auto"/>
               <w:jc w:val="center"/>
               <w:rPr>
                 <w:sz w:val="18"/>
                 <w:szCs w:val="16"/>
               </w:rPr>
             </w:pPr>
+            <w:r>
+              <w:rPr>
+                <w:noProof/>
+                <w:sz w:val="18"/>
+                <w:szCs w:val="16"/>
+              </w:rPr>
+              <w:drawing>
+                <wp:inline distT="0" distB="0" distL="0" distR="0" wp14:anchorId="1BE4402C" wp14:editId="1E7E9714">
+                  <wp:extent cx="129209" cy="184023"/>
+                  <wp:effectExtent l="0" t="0" r="4445" b="6985"/>
+                  <wp:docPr id="4" name="Picture 4"/>
+                  <wp:cNvGraphicFramePr>
+                    <a:graphicFrameLocks xmlns:a="http://schemas.openxmlformats.org/drawingml/2006/main" noChangeAspect="1"/>
+                  </wp:cNvGraphicFramePr>
+                  <a:graphic xmlns:a="http://schemas.openxmlformats.org/drawingml/2006/main">
+                    <a:graphicData uri="http://schemas.openxmlformats.org/drawingml/2006/picture">
+                      <pic:pic xmlns:pic="http://schemas.openxmlformats.org/drawingml/2006/picture">
+                        <pic:nvPicPr>
+                          <pic:cNvPr id="0" name="Picture 3"/>
+                          <pic:cNvPicPr>
+                            <a:picLocks noChangeAspect="1" noChangeArrowheads="1"/>
+                          </pic:cNvPicPr>
+                        </pic:nvPicPr>
+                        <pic:blipFill>
+                          <a:blip r:embed="rId7" cstate="print">
+                            <a:extLst>
+                              <a:ext uri="{28A0092B-C50C-407E-A947-70E740481C1C}">
+                                <a14:useLocalDpi xmlns:a14="http://schemas.microsoft.com/office/drawing/2010/main" val="0"/>
+                              </a:ext>
+                            </a:extLst>
+                          </a:blip>
+                          <a:srcRect/>
+                          <a:stretch>
+                            <a:fillRect/>
+                          </a:stretch>
+                        </pic:blipFill>
+                        <pic:spPr bwMode="auto">
+                          <a:xfrm>
+                            <a:off x="0" y="0"/>
+                            <a:ext cx="144559" cy="205884"/>
+                          </a:xfrm>
+                          <a:prstGeom prst="rect">
+                            <a:avLst/>
+                          </a:prstGeom>
+                          <a:noFill/>
+                          <a:ln>
+                            <a:noFill/>
+                          </a:ln>
+                        </pic:spPr>
+                      </pic:pic>
+                    </a:graphicData>
+                  </a:graphic>
+                </wp:inline>
+              </w:drawing>
+            </w:r>
           </w:p>
         </w:tc>
         <w:tc>
@@ -2469,6 +2792,75 @@
       </w:pPr>
       <w:r>
         <w:rPr>
+          <w:noProof/>
+          <w:sz w:val="18"/>
+          <w:szCs w:val="16"/>
+        </w:rPr>
+        <w:drawing>
+          <wp:anchor distT="0" distB="0" distL="114300" distR="114300" simplePos="0" relativeHeight="251659776" behindDoc="0" locked="0" layoutInCell="1" allowOverlap="1" wp14:anchorId="795CDEB5" wp14:editId="244F619A">
+            <wp:simplePos x="0" y="0"/>
+            <wp:positionH relativeFrom="column">
+              <wp:posOffset>3954780</wp:posOffset>
+            </wp:positionH>
+            <wp:positionV relativeFrom="paragraph">
+              <wp:posOffset>15817</wp:posOffset>
+            </wp:positionV>
+            <wp:extent cx="291833" cy="415637"/>
+            <wp:effectExtent l="0" t="0" r="0" b="3810"/>
+            <wp:wrapNone/>
+            <wp:docPr id="5" name="Picture 5" descr="A picture containing invertebrate&#10;&#10;Description automatically generated"/>
+            <wp:cNvGraphicFramePr>
+              <a:graphicFrameLocks xmlns:a="http://schemas.openxmlformats.org/drawingml/2006/main" noChangeAspect="1"/>
+            </wp:cNvGraphicFramePr>
+            <a:graphic xmlns:a="http://schemas.openxmlformats.org/drawingml/2006/main">
+              <a:graphicData uri="http://schemas.openxmlformats.org/drawingml/2006/picture">
+                <pic:pic xmlns:pic="http://schemas.openxmlformats.org/drawingml/2006/picture">
+                  <pic:nvPicPr>
+                    <pic:cNvPr id="5" name="Picture 5" descr="A picture containing invertebrate&#10;&#10;Description automatically generated"/>
+                    <pic:cNvPicPr>
+                      <a:picLocks noChangeAspect="1" noChangeArrowheads="1"/>
+                    </pic:cNvPicPr>
+                  </pic:nvPicPr>
+                  <pic:blipFill>
+                    <a:blip r:embed="rId7" cstate="print">
+                      <a:extLst>
+                        <a:ext uri="{28A0092B-C50C-407E-A947-70E740481C1C}">
+                          <a14:useLocalDpi xmlns:a14="http://schemas.microsoft.com/office/drawing/2010/main" val="0"/>
+                        </a:ext>
+                      </a:extLst>
+                    </a:blip>
+                    <a:srcRect/>
+                    <a:stretch>
+                      <a:fillRect/>
+                    </a:stretch>
+                  </pic:blipFill>
+                  <pic:spPr bwMode="auto">
+                    <a:xfrm>
+                      <a:off x="0" y="0"/>
+                      <a:ext cx="291833" cy="415637"/>
+                    </a:xfrm>
+                    <a:prstGeom prst="rect">
+                      <a:avLst/>
+                    </a:prstGeom>
+                    <a:noFill/>
+                    <a:ln>
+                      <a:noFill/>
+                    </a:ln>
+                  </pic:spPr>
+                </pic:pic>
+              </a:graphicData>
+            </a:graphic>
+            <wp14:sizeRelH relativeFrom="page">
+              <wp14:pctWidth>0</wp14:pctWidth>
+            </wp14:sizeRelH>
+            <wp14:sizeRelV relativeFrom="page">
+              <wp14:pctHeight>0</wp14:pctHeight>
+            </wp14:sizeRelV>
+          </wp:anchor>
+        </w:drawing>
+      </w:r>
+      <w:r>
+        <w:rPr>
           <w:sz w:val="40"/>
           <w:szCs w:val="28"/>
           <w:vertAlign w:val="superscript"/>
@@ -2546,18 +2938,43 @@
         </w:rPr>
         <w:tab/>
       </w:r>
+      <w:proofErr w:type="spellStart"/>
       <w:r>
         <w:rPr>
           <w:szCs w:val="18"/>
           <w:vertAlign w:val="superscript"/>
         </w:rPr>
-        <w:t>Kusno Prasetya Ph.D</w:t>
-      </w:r>
+        <w:t>Kusno</w:t>
+      </w:r>
+      <w:proofErr w:type="spellEnd"/>
       <w:r>
         <w:rPr>
           <w:szCs w:val="18"/>
           <w:vertAlign w:val="superscript"/>
         </w:rPr>
+        <w:t xml:space="preserve"> </w:t>
+      </w:r>
+      <w:proofErr w:type="spellStart"/>
+      <w:r>
+        <w:rPr>
+          <w:szCs w:val="18"/>
+          <w:vertAlign w:val="superscript"/>
+        </w:rPr>
+        <w:t>Prasetya</w:t>
+      </w:r>
+      <w:proofErr w:type="spellEnd"/>
+      <w:r>
+        <w:rPr>
+          <w:szCs w:val="18"/>
+          <w:vertAlign w:val="superscript"/>
+        </w:rPr>
+        <w:t xml:space="preserve"> Ph.D</w:t>
+      </w:r>
+      <w:r>
+        <w:rPr>
+          <w:szCs w:val="18"/>
+          <w:vertAlign w:val="superscript"/>
+        </w:rPr>
         <w:t>.</w:t>
       </w:r>
       <w:r>
@@ -2572,7 +2989,21 @@
         <w:rPr>
           <w:vertAlign w:val="superscript"/>
         </w:rPr>
-        <w:t>Arnold Aribowo, S.T., M.T</w:t>
+        <w:t xml:space="preserve">Arnold </w:t>
+      </w:r>
+      <w:proofErr w:type="spellStart"/>
+      <w:r>
+        <w:rPr>
+          <w:vertAlign w:val="superscript"/>
+        </w:rPr>
+        <w:t>Aribowo</w:t>
+      </w:r>
+      <w:proofErr w:type="spellEnd"/>
+      <w:r>
+        <w:rPr>
+          <w:vertAlign w:val="superscript"/>
+        </w:rPr>
+        <w:t>, S.T., M.T</w:t>
       </w:r>
     </w:p>
     <w:p>
@@ -2665,8 +3096,8 @@
       </w:r>
     </w:p>
     <w:sectPr>
-      <w:headerReference w:type="default" r:id="rId7"/>
-      <w:footerReference w:type="default" r:id="rId8"/>
+      <w:headerReference w:type="default" r:id="rId8"/>
+      <w:footerReference w:type="default" r:id="rId9"/>
       <w:pgSz w:w="16840" w:h="11907" w:orient="landscape" w:code="9"/>
       <w:pgMar w:top="720" w:right="720" w:bottom="720" w:left="720" w:header="562" w:footer="432" w:gutter="0"/>
       <w:cols w:space="720"/>
